--- a/GIT学习笔记.docx
+++ b/GIT学习笔记.docx
@@ -1429,7 +1429,7 @@
         <w:ind w:left="360"/>
         <w:jc w:val="left"/>
         <w:rPr>
-          <w:rFonts w:ascii="Lucida Console" w:hAnsi="Lucida Console" w:cs="Lucida Console" w:hint="eastAsia"/>
+          <w:rFonts w:ascii="Lucida Console" w:hAnsi="Lucida Console" w:cs="Lucida Console"/>
           <w:kern w:val="0"/>
           <w:sz w:val="18"/>
           <w:szCs w:val="18"/>
@@ -8523,16 +8523,7 @@
           <w:sz w:val="18"/>
           <w:szCs w:val="18"/>
         </w:rPr>
-        <w:t>git config --local user.email 'zhaoboy@aliyun.com'</w:t>
-      </w:r>
-      <w:r>
-        <w:rPr>
-          <w:rFonts w:ascii="Lucida Console" w:hAnsi="Lucida Console" w:cs="Lucida Console"/>
-          <w:kern w:val="0"/>
-          <w:sz w:val="18"/>
-          <w:szCs w:val="18"/>
-        </w:rPr>
-        <w:t xml:space="preserve">                                                                                            </w:t>
+        <w:t xml:space="preserve">git config --local user.email 'zhaoboy@aliyun.com'                                                                                            </w:t>
       </w:r>
     </w:p>
     <w:p>
@@ -8591,16 +8582,7 @@
           <w:sz w:val="18"/>
           <w:szCs w:val="18"/>
         </w:rPr>
-        <w:t>anghui</w:t>
-      </w:r>
-      <w:r>
-        <w:rPr>
-          <w:rFonts w:ascii="Lucida Console" w:hAnsi="Lucida Console" w:cs="Lucida Console"/>
-          <w:kern w:val="0"/>
-          <w:sz w:val="18"/>
-          <w:szCs w:val="18"/>
-        </w:rPr>
-        <w:t>'</w:t>
+        <w:t>anghui'</w:t>
       </w:r>
     </w:p>
     <w:p>
@@ -8643,16 +8625,7 @@
           <w:sz w:val="18"/>
           <w:szCs w:val="18"/>
         </w:rPr>
-        <w:t>hui</w:t>
-      </w:r>
-      <w:r>
-        <w:rPr>
-          <w:rFonts w:ascii="Lucida Console" w:hAnsi="Lucida Console" w:cs="Lucida Console"/>
-          <w:kern w:val="0"/>
-          <w:sz w:val="18"/>
-          <w:szCs w:val="18"/>
-        </w:rPr>
-        <w:t>@aliyun.com'</w:t>
+        <w:t>hui@aliyun.com'</w:t>
       </w:r>
     </w:p>
     <w:p>
@@ -8771,9 +8744,6 @@
     <w:p>
       <w:pPr>
         <w:ind w:left="1260"/>
-        <w:rPr>
-          <w:rFonts w:hint="eastAsia"/>
-        </w:rPr>
       </w:pPr>
       <w:r>
         <w:rPr>
@@ -8860,9 +8830,6 @@
           <w:numId w:val="3"/>
         </w:numPr>
         <w:ind w:firstLineChars="0"/>
-        <w:rPr>
-          <w:rFonts w:hint="eastAsia"/>
-        </w:rPr>
       </w:pPr>
       <w:r>
         <w:rPr>
@@ -8959,8 +8926,6 @@
       <w:pPr>
         <w:pStyle w:val="2"/>
       </w:pPr>
-      <w:bookmarkStart w:id="0" w:name="_GoBack"/>
-      <w:bookmarkEnd w:id="0"/>
       <w:r>
         <w:t>Pull</w:t>
       </w:r>
@@ -9188,9 +9153,6 @@
           <w:numId w:val="4"/>
         </w:numPr>
         <w:ind w:firstLineChars="0"/>
-        <w:rPr>
-          <w:rFonts w:hint="eastAsia"/>
-        </w:rPr>
       </w:pPr>
       <w:r>
         <w:rPr>
@@ -9234,6 +9196,222 @@
       </w:r>
       <w:r>
         <w:t xml:space="preserve">                                                                                                                  </w:t>
+      </w:r>
+    </w:p>
+    <w:p>
+      <w:pPr>
+        <w:pStyle w:val="2"/>
+      </w:pPr>
+      <w:r>
+        <w:rPr>
+          <w:rFonts w:hint="eastAsia"/>
+        </w:rPr>
+        <w:t>分支</w:t>
+      </w:r>
+      <w:r>
+        <w:rPr>
+          <w:rFonts w:hint="eastAsia"/>
+        </w:rPr>
+        <w:t>：就是一个指针，commit的sha</w:t>
+      </w:r>
+      <w:r>
+        <w:t>1</w:t>
+      </w:r>
+      <w:r>
+        <w:rPr>
+          <w:rFonts w:hint="eastAsia"/>
+        </w:rPr>
+        <w:t>值</w:t>
+      </w:r>
+    </w:p>
+    <w:p>
+      <w:r>
+        <w:rPr>
+          <w:rFonts w:hint="eastAsia"/>
+        </w:rPr>
+        <w:t>查看分支：g</w:t>
+      </w:r>
+      <w:r>
+        <w:t>it branch -av:</w:t>
+      </w:r>
+      <w:r>
+        <w:rPr>
+          <w:rFonts w:hint="eastAsia"/>
+        </w:rPr>
+        <w:t>可以查看本地和远程的所有分支</w:t>
+      </w:r>
+    </w:p>
+    <w:p>
+      <w:r>
+        <w:rPr>
+          <w:rFonts w:hint="eastAsia"/>
+        </w:rPr>
+        <w:t>三种分支：远程分支</w:t>
+      </w:r>
+    </w:p>
+    <w:p>
+      <w:r>
+        <w:tab/>
+      </w:r>
+      <w:r>
+        <w:tab/>
+        <w:t xml:space="preserve">  </w:t>
+      </w:r>
+      <w:r>
+        <w:rPr>
+          <w:rFonts w:hint="eastAsia"/>
+        </w:rPr>
+        <w:t>本地分支</w:t>
+      </w:r>
+    </w:p>
+    <w:p>
+      <w:pPr>
+        <w:rPr>
+          <w:rFonts w:hint="eastAsia"/>
+        </w:rPr>
+      </w:pPr>
+      <w:r>
+        <w:tab/>
+      </w:r>
+      <w:r>
+        <w:tab/>
+        <w:t xml:space="preserve">  </w:t>
+      </w:r>
+      <w:r>
+        <w:rPr>
+          <w:rFonts w:hint="eastAsia"/>
+        </w:rPr>
+        <w:t>本地的远程分支，（追踪分支），追踪分支是桥梁，是连接本地和远程的桥梁，本地分支通过追踪分支来感知远程分支</w:t>
+      </w:r>
+    </w:p>
+    <w:p>
+      <w:pPr>
+        <w:rPr>
+          <w:rFonts w:hint="eastAsia"/>
+        </w:rPr>
+      </w:pPr>
+      <w:r>
+        <w:rPr>
+          <w:rFonts w:hint="eastAsia"/>
+        </w:rPr>
+        <w:lastRenderedPageBreak/>
+        <w:t>本地与远程分支的关联操作：</w:t>
+      </w:r>
+    </w:p>
+    <w:p>
+      <w:r>
+        <w:rPr>
+          <w:rFonts w:hint="eastAsia"/>
+        </w:rPr>
+        <w:t xml:space="preserve">本地 </w:t>
+      </w:r>
+      <w:r>
+        <w:t xml:space="preserve">-&gt; </w:t>
+      </w:r>
+      <w:r>
+        <w:rPr>
+          <w:rFonts w:hint="eastAsia"/>
+        </w:rPr>
+        <w:t>远程：</w:t>
+      </w:r>
+      <w:r>
+        <w:rPr>
+          <w:rFonts w:hint="eastAsia"/>
+        </w:rPr>
+        <w:t>本地有dev，远程没有dev</w:t>
+      </w:r>
+      <w:r>
+        <w:t>,</w:t>
+      </w:r>
+      <w:r>
+        <w:rPr>
+          <w:rFonts w:hint="eastAsia"/>
+        </w:rPr>
+        <w:t>在本地d</w:t>
+      </w:r>
+      <w:r>
+        <w:t>ev</w:t>
+      </w:r>
+      <w:r>
+        <w:rPr>
+          <w:rFonts w:hint="eastAsia"/>
+        </w:rPr>
+        <w:t>执行g</w:t>
+      </w:r>
+      <w:r>
+        <w:t>it push,</w:t>
+      </w:r>
+      <w:r>
+        <w:rPr>
+          <w:rFonts w:hint="eastAsia"/>
+        </w:rPr>
+        <w:t>这是本地和远程没关联，直接执行git</w:t>
+      </w:r>
+      <w:r>
+        <w:t xml:space="preserve"> push</w:t>
+      </w:r>
+      <w:r>
+        <w:rPr>
+          <w:rFonts w:hint="eastAsia"/>
+        </w:rPr>
+        <w:t>是会报错的</w:t>
+      </w:r>
+    </w:p>
+    <w:p>
+      <w:r>
+        <w:tab/>
+      </w:r>
+      <w:r>
+        <w:rPr>
+          <w:rFonts w:hint="eastAsia"/>
+        </w:rPr>
+        <w:t>解决方法一：</w:t>
+      </w:r>
+    </w:p>
+    <w:p>
+      <w:pPr>
+        <w:rPr>
+          <w:rFonts w:hint="eastAsia"/>
+        </w:rPr>
+      </w:pPr>
+      <w:r>
+        <w:tab/>
+      </w:r>
+      <w:r>
+        <w:tab/>
+        <w:t>Git push -u origin dev</w:t>
+      </w:r>
+      <w:bookmarkStart w:id="0" w:name="_GoBack"/>
+      <w:bookmarkEnd w:id="0"/>
+    </w:p>
+    <w:p>
+      <w:r>
+        <w:rPr>
+          <w:rFonts w:hint="eastAsia"/>
+        </w:rPr>
+        <w:t>远程 -</w:t>
+      </w:r>
+      <w:r>
+        <w:t xml:space="preserve">&gt; </w:t>
+      </w:r>
+      <w:r>
+        <w:rPr>
+          <w:rFonts w:hint="eastAsia"/>
+        </w:rPr>
+        <w:t>本地：</w:t>
+      </w:r>
+    </w:p>
+    <w:p>
+      <w:pPr>
+        <w:rPr>
+          <w:rFonts w:hint="eastAsia"/>
+        </w:rPr>
+      </w:pPr>
+      <w:r>
+        <w:tab/>
+      </w:r>
+      <w:r>
+        <w:tab/>
       </w:r>
     </w:p>
     <w:p>
@@ -10476,7 +10654,7 @@
 </file>
 
 <file path=customXml/itemProps1.xml><?xml version="1.0" encoding="utf-8"?>
-<ds:datastoreItem xmlns:ds="http://schemas.openxmlformats.org/officeDocument/2006/customXml" ds:itemID="{4B1E7F83-4339-4B61-8F0B-8DFAFF89842B}">
+<ds:datastoreItem xmlns:ds="http://schemas.openxmlformats.org/officeDocument/2006/customXml" ds:itemID="{CC5006C3-AD89-4609-ADDB-227561E9A24B}">
   <ds:schemaRefs>
     <ds:schemaRef ds:uri="http://schemas.openxmlformats.org/officeDocument/2006/bibliography"/>
   </ds:schemaRefs>

--- a/GIT学习笔记.docx
+++ b/GIT学习笔记.docx
@@ -9265,11 +9265,6 @@
       </w:r>
     </w:p>
     <w:p>
-      <w:pPr>
-        <w:rPr>
-          <w:rFonts w:hint="eastAsia"/>
-        </w:rPr>
-      </w:pPr>
       <w:r>
         <w:tab/>
       </w:r>
@@ -9285,11 +9280,6 @@
       </w:r>
     </w:p>
     <w:p>
-      <w:pPr>
-        <w:rPr>
-          <w:rFonts w:hint="eastAsia"/>
-        </w:rPr>
-      </w:pPr>
       <w:r>
         <w:rPr>
           <w:rFonts w:hint="eastAsia"/>
@@ -9358,6 +9348,53 @@
       </w:r>
     </w:p>
     <w:p>
+      <w:pPr>
+        <w:rPr>
+          <w:rFonts w:hint="eastAsia"/>
+        </w:rPr>
+      </w:pPr>
+      <w:r>
+        <w:rPr>
+          <w:noProof/>
+        </w:rPr>
+        <w:drawing>
+          <wp:inline distT="0" distB="0" distL="0" distR="0" wp14:anchorId="778F50E1" wp14:editId="4AE3AB06">
+            <wp:extent cx="5274310" cy="937895"/>
+            <wp:effectExtent l="0" t="0" r="2540" b="0"/>
+            <wp:docPr id="7" name="图片 7"/>
+            <wp:cNvGraphicFramePr>
+              <a:graphicFrameLocks xmlns:a="http://schemas.openxmlformats.org/drawingml/2006/main" noChangeAspect="1"/>
+            </wp:cNvGraphicFramePr>
+            <a:graphic xmlns:a="http://schemas.openxmlformats.org/drawingml/2006/main">
+              <a:graphicData uri="http://schemas.openxmlformats.org/drawingml/2006/picture">
+                <pic:pic xmlns:pic="http://schemas.openxmlformats.org/drawingml/2006/picture">
+                  <pic:nvPicPr>
+                    <pic:cNvPr id="1" name=""/>
+                    <pic:cNvPicPr/>
+                  </pic:nvPicPr>
+                  <pic:blipFill>
+                    <a:blip r:embed="rId16"/>
+                    <a:stretch>
+                      <a:fillRect/>
+                    </a:stretch>
+                  </pic:blipFill>
+                  <pic:spPr>
+                    <a:xfrm>
+                      <a:off x="0" y="0"/>
+                      <a:ext cx="5274310" cy="937895"/>
+                    </a:xfrm>
+                    <a:prstGeom prst="rect">
+                      <a:avLst/>
+                    </a:prstGeom>
+                  </pic:spPr>
+                </pic:pic>
+              </a:graphicData>
+            </a:graphic>
+          </wp:inline>
+        </w:drawing>
+      </w:r>
+    </w:p>
+    <w:p>
       <w:r>
         <w:tab/>
       </w:r>
@@ -9367,13 +9404,14 @@
         </w:rPr>
         <w:t>解决方法一：</w:t>
       </w:r>
-    </w:p>
-    <w:p>
-      <w:pPr>
-        <w:rPr>
-          <w:rFonts w:hint="eastAsia"/>
-        </w:rPr>
-      </w:pPr>
+      <w:r>
+        <w:rPr>
+          <w:rFonts w:hint="eastAsia"/>
+        </w:rPr>
+        <w:t>第一次推送的时候加参数</w:t>
+      </w:r>
+    </w:p>
+    <w:p>
       <w:r>
         <w:tab/>
       </w:r>
@@ -9381,37 +9419,305 @@
         <w:tab/>
         <w:t>Git push -u origin dev</w:t>
       </w:r>
+    </w:p>
+    <w:p>
+      <w:r>
+        <w:tab/>
+      </w:r>
+      <w:r>
+        <w:rPr>
+          <w:rFonts w:hint="eastAsia"/>
+        </w:rPr>
+        <w:t>解决方法二：就是报错信息中的解决方法提示</w:t>
+      </w:r>
+    </w:p>
+    <w:p>
+      <w:pPr>
+        <w:rPr>
+          <w:rFonts w:hint="eastAsia"/>
+        </w:rPr>
+      </w:pPr>
+      <w:r>
+        <w:tab/>
+      </w:r>
+      <w:r>
+        <w:tab/>
+        <w:t>G</w:t>
+      </w:r>
+      <w:r>
+        <w:rPr>
+          <w:rFonts w:hint="eastAsia"/>
+        </w:rPr>
+        <w:t>it</w:t>
+      </w:r>
+      <w:r>
+        <w:t xml:space="preserve"> push –set-upstream origin </w:t>
+      </w:r>
+      <w:r>
+        <w:rPr>
+          <w:rFonts w:hint="eastAsia"/>
+        </w:rPr>
+        <w:t>分支名（如这里是test）</w:t>
+      </w:r>
+    </w:p>
+    <w:p>
+      <w:r>
+        <w:rPr>
+          <w:rFonts w:hint="eastAsia"/>
+        </w:rPr>
+        <w:t>远程 -</w:t>
+      </w:r>
+      <w:r>
+        <w:t xml:space="preserve">&gt; </w:t>
+      </w:r>
+      <w:r>
+        <w:rPr>
+          <w:rFonts w:hint="eastAsia"/>
+        </w:rPr>
+        <w:t>本地：</w:t>
+      </w:r>
+      <w:r>
+        <w:rPr>
+          <w:rFonts w:hint="eastAsia"/>
+        </w:rPr>
+        <w:t>远程有分支，本地没有，本地怎么关联远程？</w:t>
+      </w:r>
+    </w:p>
+    <w:p>
+      <w:r>
+        <w:tab/>
+      </w:r>
+      <w:r>
+        <w:tab/>
+      </w:r>
+      <w:r>
+        <w:rPr>
+          <w:rFonts w:hint="eastAsia"/>
+        </w:rPr>
+        <w:t>首先g</w:t>
+      </w:r>
+      <w:r>
+        <w:t>it pull</w:t>
+      </w:r>
+      <w:r>
+        <w:rPr>
+          <w:rFonts w:hint="eastAsia"/>
+        </w:rPr>
+        <w:t>会把分支也拉取下来，不过拉去下来的是追踪分支，远程</w:t>
+      </w:r>
+      <w:r>
+        <w:t xml:space="preserve"> </w:t>
+      </w:r>
+      <w:r>
+        <w:rPr>
+          <w:rFonts w:hint="eastAsia"/>
+        </w:rPr>
+        <w:t>-&gt;</w:t>
+      </w:r>
+      <w:r>
+        <w:t xml:space="preserve"> </w:t>
+      </w:r>
+      <w:r>
+        <w:rPr>
+          <w:rFonts w:hint="eastAsia"/>
+        </w:rPr>
+        <w:t>追踪</w:t>
+      </w:r>
+    </w:p>
+    <w:p>
+      <w:r>
+        <w:rPr>
+          <w:noProof/>
+        </w:rPr>
+        <w:drawing>
+          <wp:inline distT="0" distB="0" distL="0" distR="0" wp14:anchorId="3FD6576F" wp14:editId="0E0C5140">
+            <wp:extent cx="5274310" cy="1593850"/>
+            <wp:effectExtent l="0" t="0" r="2540" b="6350"/>
+            <wp:docPr id="8" name="图片 8"/>
+            <wp:cNvGraphicFramePr>
+              <a:graphicFrameLocks xmlns:a="http://schemas.openxmlformats.org/drawingml/2006/main" noChangeAspect="1"/>
+            </wp:cNvGraphicFramePr>
+            <a:graphic xmlns:a="http://schemas.openxmlformats.org/drawingml/2006/main">
+              <a:graphicData uri="http://schemas.openxmlformats.org/drawingml/2006/picture">
+                <pic:pic xmlns:pic="http://schemas.openxmlformats.org/drawingml/2006/picture">
+                  <pic:nvPicPr>
+                    <pic:cNvPr id="1" name=""/>
+                    <pic:cNvPicPr/>
+                  </pic:nvPicPr>
+                  <pic:blipFill>
+                    <a:blip r:embed="rId17"/>
+                    <a:stretch>
+                      <a:fillRect/>
+                    </a:stretch>
+                  </pic:blipFill>
+                  <pic:spPr>
+                    <a:xfrm>
+                      <a:off x="0" y="0"/>
+                      <a:ext cx="5274310" cy="1593850"/>
+                    </a:xfrm>
+                    <a:prstGeom prst="rect">
+                      <a:avLst/>
+                    </a:prstGeom>
+                  </pic:spPr>
+                </pic:pic>
+              </a:graphicData>
+            </a:graphic>
+          </wp:inline>
+        </w:drawing>
+      </w:r>
+    </w:p>
+    <w:p>
+      <w:r>
+        <w:rPr>
+          <w:rFonts w:hint="eastAsia"/>
+        </w:rPr>
+        <w:t>接下来就是把追踪分支想办法弄到本地分支：追踪 -&gt;</w:t>
+      </w:r>
+      <w:r>
+        <w:t xml:space="preserve"> </w:t>
+      </w:r>
+      <w:r>
+        <w:rPr>
+          <w:rFonts w:hint="eastAsia"/>
+        </w:rPr>
+        <w:t>本地</w:t>
+      </w:r>
+    </w:p>
+    <w:p>
+      <w:r>
+        <w:tab/>
+      </w:r>
+      <w:r>
+        <w:rPr>
+          <w:rFonts w:hint="eastAsia"/>
+        </w:rPr>
+        <w:t>方法一：</w:t>
+      </w:r>
+    </w:p>
+    <w:p>
+      <w:r>
+        <w:tab/>
+      </w:r>
+      <w:r>
+        <w:tab/>
+        <w:t>G</w:t>
+      </w:r>
+      <w:r>
+        <w:rPr>
+          <w:rFonts w:hint="eastAsia"/>
+        </w:rPr>
+        <w:t>it</w:t>
+      </w:r>
+      <w:r>
+        <w:t xml:space="preserve"> checkout -b </w:t>
+      </w:r>
+      <w:r>
+        <w:rPr>
+          <w:rFonts w:hint="eastAsia"/>
+        </w:rPr>
+        <w:t>分支名（比如d</w:t>
+      </w:r>
+      <w:r>
+        <w:t>ev</w:t>
+      </w:r>
+      <w:r>
+        <w:rPr>
+          <w:rFonts w:hint="eastAsia"/>
+        </w:rPr>
+        <w:t>分支） or</w:t>
+      </w:r>
+      <w:r>
+        <w:t>igin/</w:t>
+      </w:r>
+      <w:r>
+        <w:rPr>
+          <w:rFonts w:hint="eastAsia"/>
+        </w:rPr>
+        <w:t>分支名（比如</w:t>
+      </w:r>
+      <w:r>
+        <w:t>dev</w:t>
+      </w:r>
+      <w:r>
+        <w:rPr>
+          <w:rFonts w:hint="eastAsia"/>
+        </w:rPr>
+        <w:t>）</w:t>
+      </w:r>
+    </w:p>
+    <w:p/>
+    <w:p>
+      <w:pPr>
+        <w:rPr>
+          <w:rFonts w:hint="eastAsia"/>
+        </w:rPr>
+      </w:pPr>
+      <w:r>
+        <w:tab/>
+      </w:r>
+      <w:r>
+        <w:rPr>
+          <w:rFonts w:hint="eastAsia"/>
+        </w:rPr>
+        <w:t xml:space="preserve">方法二： </w:t>
+      </w:r>
+    </w:p>
+    <w:p>
+      <w:r>
+        <w:tab/>
+      </w:r>
+      <w:r>
+        <w:tab/>
+      </w:r>
+      <w:r>
+        <w:t>G</w:t>
+      </w:r>
+      <w:r>
+        <w:rPr>
+          <w:rFonts w:hint="eastAsia"/>
+        </w:rPr>
+        <w:t>i</w:t>
+      </w:r>
+      <w:r>
+        <w:t xml:space="preserve">t checkout -b </w:t>
+      </w:r>
+      <w:r>
+        <w:rPr>
+          <w:rFonts w:hint="eastAsia"/>
+        </w:rPr>
+        <w:t>分支名（比如t</w:t>
+      </w:r>
+      <w:r>
+        <w:t>est</w:t>
+      </w:r>
+      <w:r>
+        <w:rPr>
+          <w:rFonts w:hint="eastAsia"/>
+        </w:rPr>
+        <w:t>）</w:t>
+      </w:r>
+      <w:r>
+        <w:t xml:space="preserve"> </w:t>
+      </w:r>
       <w:bookmarkStart w:id="0" w:name="_GoBack"/>
       <w:bookmarkEnd w:id="0"/>
-    </w:p>
-    <w:p>
-      <w:r>
-        <w:rPr>
-          <w:rFonts w:hint="eastAsia"/>
-        </w:rPr>
-        <w:t>远程 -</w:t>
-      </w:r>
-      <w:r>
-        <w:t xml:space="preserve">&gt; </w:t>
-      </w:r>
-      <w:r>
-        <w:rPr>
-          <w:rFonts w:hint="eastAsia"/>
-        </w:rPr>
-        <w:t>本地：</w:t>
-      </w:r>
-    </w:p>
-    <w:p>
-      <w:pPr>
-        <w:rPr>
-          <w:rFonts w:hint="eastAsia"/>
-        </w:rPr>
-      </w:pPr>
-      <w:r>
-        <w:tab/>
-      </w:r>
-      <w:r>
-        <w:tab/>
+      <w:r>
+        <w:t>--track origin/</w:t>
+      </w:r>
+      <w:r>
+        <w:rPr>
+          <w:rFonts w:hint="eastAsia"/>
+        </w:rPr>
+        <w:t>分支名（比如t</w:t>
+      </w:r>
+      <w:r>
+        <w:t>est</w:t>
+      </w:r>
+      <w:r>
+        <w:rPr>
+          <w:rFonts w:hint="eastAsia"/>
+        </w:rPr>
+        <w:t>）</w:t>
       </w:r>
     </w:p>
     <w:p>
@@ -10654,7 +10960,7 @@
 </file>
 
 <file path=customXml/itemProps1.xml><?xml version="1.0" encoding="utf-8"?>
-<ds:datastoreItem xmlns:ds="http://schemas.openxmlformats.org/officeDocument/2006/customXml" ds:itemID="{CC5006C3-AD89-4609-ADDB-227561E9A24B}">
+<ds:datastoreItem xmlns:ds="http://schemas.openxmlformats.org/officeDocument/2006/customXml" ds:itemID="{BE32862E-46C7-417F-8A23-7490292AF9CC}">
   <ds:schemaRefs>
     <ds:schemaRef ds:uri="http://schemas.openxmlformats.org/officeDocument/2006/bibliography"/>
   </ds:schemaRefs>

--- a/GIT学习笔记.docx
+++ b/GIT学习笔记.docx
@@ -9265,11 +9265,6 @@
       </w:r>
     </w:p>
     <w:p>
-      <w:pPr>
-        <w:rPr>
-          <w:rFonts w:hint="eastAsia"/>
-        </w:rPr>
-      </w:pPr>
       <w:r>
         <w:tab/>
       </w:r>
@@ -9285,11 +9280,6 @@
       </w:r>
     </w:p>
     <w:p>
-      <w:pPr>
-        <w:rPr>
-          <w:rFonts w:hint="eastAsia"/>
-        </w:rPr>
-      </w:pPr>
       <w:r>
         <w:rPr>
           <w:rFonts w:hint="eastAsia"/>
@@ -9302,15 +9292,20 @@
       <w:r>
         <w:rPr>
           <w:rFonts w:hint="eastAsia"/>
+          <w:color w:val="FF0000"/>
         </w:rPr>
         <w:t xml:space="preserve">本地 </w:t>
       </w:r>
       <w:r>
+        <w:rPr>
+          <w:color w:val="FF0000"/>
+        </w:rPr>
         <w:t xml:space="preserve">-&gt; </w:t>
       </w:r>
       <w:r>
         <w:rPr>
           <w:rFonts w:hint="eastAsia"/>
+          <w:color w:val="FF0000"/>
         </w:rPr>
         <w:t>远程：</w:t>
       </w:r>
@@ -9358,6 +9353,53 @@
       </w:r>
     </w:p>
     <w:p>
+      <w:pPr>
+        <w:rPr>
+          <w:rFonts w:hint="eastAsia"/>
+        </w:rPr>
+      </w:pPr>
+      <w:r>
+        <w:rPr>
+          <w:noProof/>
+        </w:rPr>
+        <w:drawing>
+          <wp:inline distT="0" distB="0" distL="0" distR="0" wp14:anchorId="29CF9B65" wp14:editId="3FDC7538">
+            <wp:extent cx="5274310" cy="1017270"/>
+            <wp:effectExtent l="0" t="0" r="2540" b="0"/>
+            <wp:docPr id="7" name="图片 7"/>
+            <wp:cNvGraphicFramePr>
+              <a:graphicFrameLocks xmlns:a="http://schemas.openxmlformats.org/drawingml/2006/main" noChangeAspect="1"/>
+            </wp:cNvGraphicFramePr>
+            <a:graphic xmlns:a="http://schemas.openxmlformats.org/drawingml/2006/main">
+              <a:graphicData uri="http://schemas.openxmlformats.org/drawingml/2006/picture">
+                <pic:pic xmlns:pic="http://schemas.openxmlformats.org/drawingml/2006/picture">
+                  <pic:nvPicPr>
+                    <pic:cNvPr id="1" name=""/>
+                    <pic:cNvPicPr/>
+                  </pic:nvPicPr>
+                  <pic:blipFill>
+                    <a:blip r:embed="rId16"/>
+                    <a:stretch>
+                      <a:fillRect/>
+                    </a:stretch>
+                  </pic:blipFill>
+                  <pic:spPr>
+                    <a:xfrm>
+                      <a:off x="0" y="0"/>
+                      <a:ext cx="5274310" cy="1017270"/>
+                    </a:xfrm>
+                    <a:prstGeom prst="rect">
+                      <a:avLst/>
+                    </a:prstGeom>
+                  </pic:spPr>
+                </pic:pic>
+              </a:graphicData>
+            </a:graphic>
+          </wp:inline>
+        </w:drawing>
+      </w:r>
+    </w:p>
+    <w:p>
       <w:r>
         <w:tab/>
       </w:r>
@@ -9369,11 +9411,6 @@
       </w:r>
     </w:p>
     <w:p>
-      <w:pPr>
-        <w:rPr>
-          <w:rFonts w:hint="eastAsia"/>
-        </w:rPr>
-      </w:pPr>
       <w:r>
         <w:tab/>
       </w:r>
@@ -9381,38 +9418,407 @@
         <w:tab/>
         <w:t>Git push -u origin dev</w:t>
       </w:r>
+    </w:p>
+    <w:p>
+      <w:r>
+        <w:tab/>
+      </w:r>
+      <w:r>
+        <w:rPr>
+          <w:rFonts w:hint="eastAsia"/>
+        </w:rPr>
+        <w:t>解决方法二：根据报错提示信息</w:t>
+      </w:r>
+    </w:p>
+    <w:p>
+      <w:pPr>
+        <w:rPr>
+          <w:rFonts w:hint="eastAsia"/>
+        </w:rPr>
+      </w:pPr>
+      <w:r>
+        <w:tab/>
+      </w:r>
+      <w:r>
+        <w:tab/>
+        <w:t>G</w:t>
+      </w:r>
+      <w:r>
+        <w:rPr>
+          <w:rFonts w:hint="eastAsia"/>
+        </w:rPr>
+        <w:t>it</w:t>
+      </w:r>
+      <w:r>
+        <w:t xml:space="preserve"> push –set-upstream origin </w:t>
+      </w:r>
+      <w:r>
+        <w:rPr>
+          <w:rFonts w:hint="eastAsia"/>
+        </w:rPr>
+        <w:t>分支名</w:t>
+      </w:r>
+    </w:p>
+    <w:p>
+      <w:pPr>
+        <w:rPr>
+          <w:color w:val="70AD47" w:themeColor="accent6"/>
+        </w:rPr>
+      </w:pPr>
+      <w:r>
+        <w:rPr>
+          <w:rFonts w:hint="eastAsia"/>
+          <w:color w:val="70AD47" w:themeColor="accent6"/>
+        </w:rPr>
+        <w:t>远程 -</w:t>
+      </w:r>
+      <w:r>
+        <w:rPr>
+          <w:color w:val="70AD47" w:themeColor="accent6"/>
+        </w:rPr>
+        <w:t xml:space="preserve">&gt; </w:t>
+      </w:r>
+      <w:r>
+        <w:rPr>
+          <w:rFonts w:hint="eastAsia"/>
+          <w:color w:val="70AD47" w:themeColor="accent6"/>
+        </w:rPr>
+        <w:t>本地：</w:t>
+      </w:r>
+    </w:p>
+    <w:p>
+      <w:r>
+        <w:tab/>
+      </w:r>
+      <w:r>
+        <w:rPr>
+          <w:rFonts w:hint="eastAsia"/>
+        </w:rPr>
+        <w:t>首先g</w:t>
+      </w:r>
+      <w:r>
+        <w:t xml:space="preserve">it pull </w:t>
+      </w:r>
+      <w:r>
+        <w:rPr>
+          <w:rFonts w:hint="eastAsia"/>
+        </w:rPr>
+        <w:t xml:space="preserve">会把远程分支拉取下来，变为追踪分支 </w:t>
+      </w:r>
+      <w:r>
+        <w:t xml:space="preserve"> </w:t>
+      </w:r>
+      <w:r>
+        <w:rPr>
+          <w:rFonts w:hint="eastAsia"/>
+        </w:rPr>
+        <w:t xml:space="preserve">远程 </w:t>
+      </w:r>
+      <w:r>
+        <w:t xml:space="preserve">-&gt; </w:t>
+      </w:r>
+      <w:r>
+        <w:rPr>
+          <w:rFonts w:hint="eastAsia"/>
+        </w:rPr>
+        <w:t>追踪</w:t>
+      </w:r>
+    </w:p>
+    <w:p>
+      <w:r>
+        <w:tab/>
+      </w:r>
+      <w:r>
+        <w:rPr>
+          <w:rFonts w:hint="eastAsia"/>
+        </w:rPr>
+        <w:t xml:space="preserve">然后再把追踪分支变为本地分支 </w:t>
+      </w:r>
+      <w:r>
+        <w:t xml:space="preserve"> </w:t>
+      </w:r>
+      <w:r>
+        <w:rPr>
+          <w:rFonts w:hint="eastAsia"/>
+        </w:rPr>
+        <w:t xml:space="preserve">追踪 </w:t>
+      </w:r>
+      <w:r>
+        <w:t xml:space="preserve">-&gt; </w:t>
+      </w:r>
+      <w:r>
+        <w:rPr>
+          <w:rFonts w:hint="eastAsia"/>
+        </w:rPr>
+        <w:t>本地</w:t>
+      </w:r>
+    </w:p>
+    <w:p>
+      <w:r>
+        <w:tab/>
+      </w:r>
+      <w:r>
+        <w:rPr>
+          <w:rFonts w:hint="eastAsia"/>
+        </w:rPr>
+        <w:t>方法一：git</w:t>
+      </w:r>
+      <w:r>
+        <w:t xml:space="preserve"> checkout </w:t>
+      </w:r>
+      <w:r>
+        <w:rPr>
+          <w:rFonts w:hint="eastAsia"/>
+        </w:rPr>
+        <w:t>-b</w:t>
+      </w:r>
+      <w:r>
+        <w:t xml:space="preserve"> </w:t>
+      </w:r>
+      <w:r>
+        <w:rPr>
+          <w:rFonts w:hint="eastAsia"/>
+        </w:rPr>
+        <w:t xml:space="preserve">分支名（比如dev） </w:t>
+      </w:r>
+      <w:r>
+        <w:t>origin/</w:t>
+      </w:r>
+      <w:r>
+        <w:rPr>
+          <w:rFonts w:hint="eastAsia"/>
+        </w:rPr>
+        <w:t>分支名</w:t>
+      </w:r>
+    </w:p>
+    <w:p>
+      <w:pPr>
+        <w:rPr>
+          <w:rFonts w:hint="eastAsia"/>
+        </w:rPr>
+      </w:pPr>
+      <w:r>
+        <w:rPr>
+          <w:noProof/>
+        </w:rPr>
+        <w:drawing>
+          <wp:inline distT="0" distB="0" distL="0" distR="0" wp14:anchorId="64B5D29D" wp14:editId="353917BF">
+            <wp:extent cx="5274310" cy="742315"/>
+            <wp:effectExtent l="0" t="0" r="2540" b="635"/>
+            <wp:docPr id="8" name="图片 8"/>
+            <wp:cNvGraphicFramePr>
+              <a:graphicFrameLocks xmlns:a="http://schemas.openxmlformats.org/drawingml/2006/main" noChangeAspect="1"/>
+            </wp:cNvGraphicFramePr>
+            <a:graphic xmlns:a="http://schemas.openxmlformats.org/drawingml/2006/main">
+              <a:graphicData uri="http://schemas.openxmlformats.org/drawingml/2006/picture">
+                <pic:pic xmlns:pic="http://schemas.openxmlformats.org/drawingml/2006/picture">
+                  <pic:nvPicPr>
+                    <pic:cNvPr id="1" name=""/>
+                    <pic:cNvPicPr/>
+                  </pic:nvPicPr>
+                  <pic:blipFill>
+                    <a:blip r:embed="rId17"/>
+                    <a:stretch>
+                      <a:fillRect/>
+                    </a:stretch>
+                  </pic:blipFill>
+                  <pic:spPr>
+                    <a:xfrm>
+                      <a:off x="0" y="0"/>
+                      <a:ext cx="5274310" cy="742315"/>
+                    </a:xfrm>
+                    <a:prstGeom prst="rect">
+                      <a:avLst/>
+                    </a:prstGeom>
+                  </pic:spPr>
+                </pic:pic>
+              </a:graphicData>
+            </a:graphic>
+          </wp:inline>
+        </w:drawing>
+      </w:r>
+    </w:p>
+    <w:p>
+      <w:r>
+        <w:tab/>
+      </w:r>
+      <w:r>
+        <w:rPr>
+          <w:rFonts w:hint="eastAsia"/>
+        </w:rPr>
+        <w:t>方法二：git</w:t>
+      </w:r>
+      <w:r>
+        <w:t xml:space="preserve"> checkout -b </w:t>
+      </w:r>
+      <w:r>
+        <w:rPr>
+          <w:rFonts w:hint="eastAsia"/>
+        </w:rPr>
+        <w:t xml:space="preserve">分支名（比如test） </w:t>
+      </w:r>
+      <w:r>
+        <w:t>–</w:t>
+      </w:r>
+      <w:r>
+        <w:rPr>
+          <w:rFonts w:hint="eastAsia"/>
+        </w:rPr>
+        <w:t>-track</w:t>
+      </w:r>
+      <w:r>
+        <w:t xml:space="preserve"> </w:t>
+      </w:r>
+      <w:r>
+        <w:rPr>
+          <w:rFonts w:hint="eastAsia"/>
+        </w:rPr>
+        <w:t>origin</w:t>
+      </w:r>
+      <w:r>
+        <w:t>/</w:t>
+      </w:r>
+      <w:r>
+        <w:rPr>
+          <w:rFonts w:hint="eastAsia"/>
+        </w:rPr>
+        <w:t>分支名(比如test</w:t>
+      </w:r>
+      <w:r>
+        <w:t>)</w:t>
+      </w:r>
+    </w:p>
+    <w:p>
+      <w:pPr>
+        <w:rPr>
+          <w:rFonts w:hint="eastAsia"/>
+        </w:rPr>
+      </w:pPr>
+      <w:r>
+        <w:rPr>
+          <w:noProof/>
+        </w:rPr>
+        <w:drawing>
+          <wp:inline distT="0" distB="0" distL="0" distR="0" wp14:anchorId="4639EFD2" wp14:editId="6F74C88F">
+            <wp:extent cx="5274310" cy="706120"/>
+            <wp:effectExtent l="0" t="0" r="2540" b="0"/>
+            <wp:docPr id="9" name="图片 9"/>
+            <wp:cNvGraphicFramePr>
+              <a:graphicFrameLocks xmlns:a="http://schemas.openxmlformats.org/drawingml/2006/main" noChangeAspect="1"/>
+            </wp:cNvGraphicFramePr>
+            <a:graphic xmlns:a="http://schemas.openxmlformats.org/drawingml/2006/main">
+              <a:graphicData uri="http://schemas.openxmlformats.org/drawingml/2006/picture">
+                <pic:pic xmlns:pic="http://schemas.openxmlformats.org/drawingml/2006/picture">
+                  <pic:nvPicPr>
+                    <pic:cNvPr id="1" name=""/>
+                    <pic:cNvPicPr/>
+                  </pic:nvPicPr>
+                  <pic:blipFill>
+                    <a:blip r:embed="rId18"/>
+                    <a:stretch>
+                      <a:fillRect/>
+                    </a:stretch>
+                  </pic:blipFill>
+                  <pic:spPr>
+                    <a:xfrm>
+                      <a:off x="0" y="0"/>
+                      <a:ext cx="5274310" cy="706120"/>
+                    </a:xfrm>
+                    <a:prstGeom prst="rect">
+                      <a:avLst/>
+                    </a:prstGeom>
+                  </pic:spPr>
+                </pic:pic>
+              </a:graphicData>
+            </a:graphic>
+          </wp:inline>
+        </w:drawing>
+      </w:r>
+    </w:p>
+    <w:p>
+      <w:r>
+        <w:tab/>
+      </w:r>
+      <w:r>
+        <w:tab/>
+      </w:r>
+    </w:p>
+    <w:p>
+      <w:pPr>
+        <w:pStyle w:val="2"/>
+      </w:pPr>
+      <w:r>
+        <w:rPr>
+          <w:rFonts w:hint="eastAsia"/>
+        </w:rPr>
+        <w:t>操作本地和远程的分支</w:t>
+      </w:r>
+    </w:p>
+    <w:p>
+      <w:r>
+        <w:rPr>
+          <w:rFonts w:hint="eastAsia"/>
+        </w:rPr>
+        <w:t>删除本地分支：git</w:t>
+      </w:r>
+      <w:r>
+        <w:t xml:space="preserve"> branch -d </w:t>
+      </w:r>
+      <w:r>
+        <w:rPr>
+          <w:rFonts w:hint="eastAsia"/>
+        </w:rPr>
+        <w:t>分支名</w:t>
+      </w:r>
+    </w:p>
+    <w:p>
+      <w:r>
+        <w:rPr>
+          <w:rFonts w:hint="eastAsia"/>
+        </w:rPr>
+        <w:t>删除远程分支：格式：git</w:t>
+      </w:r>
+      <w:r>
+        <w:t xml:space="preserve"> push origin src:</w:t>
+      </w:r>
+      <w:r>
+        <w:rPr>
+          <w:rFonts w:hint="eastAsia"/>
+        </w:rPr>
+        <w:t>dest</w:t>
+      </w:r>
+      <w:r>
+        <w:t>,</w:t>
+      </w:r>
+      <w:r>
+        <w:rPr>
+          <w:rFonts w:hint="eastAsia"/>
+        </w:rPr>
+        <w:t>如删除test分支：g</w:t>
+      </w:r>
+      <w:r>
+        <w:t>it push origin :test(</w:t>
+      </w:r>
+      <w:r>
+        <w:rPr>
+          <w:rFonts w:hint="eastAsia"/>
+        </w:rPr>
+        <w:t>空就代表</w:t>
+      </w:r>
+      <w:r>
+        <w:t>)</w:t>
+      </w:r>
+    </w:p>
+    <w:p>
       <w:bookmarkStart w:id="0" w:name="_GoBack"/>
       <w:bookmarkEnd w:id="0"/>
     </w:p>
     <w:p>
-      <w:r>
-        <w:rPr>
-          <w:rFonts w:hint="eastAsia"/>
-        </w:rPr>
-        <w:t>远程 -</w:t>
-      </w:r>
-      <w:r>
-        <w:t xml:space="preserve">&gt; </w:t>
-      </w:r>
-      <w:r>
-        <w:rPr>
-          <w:rFonts w:hint="eastAsia"/>
-        </w:rPr>
-        <w:t>本地：</w:t>
-      </w:r>
-    </w:p>
-    <w:p>
-      <w:pPr>
-        <w:rPr>
-          <w:rFonts w:hint="eastAsia"/>
-        </w:rPr>
-      </w:pPr>
-      <w:r>
-        <w:tab/>
-      </w:r>
-      <w:r>
-        <w:tab/>
-      </w:r>
+      <w:pPr>
+        <w:rPr>
+          <w:rFonts w:hint="eastAsia"/>
+        </w:rPr>
+      </w:pPr>
     </w:p>
     <w:p>
       <w:pPr>
@@ -10654,7 +11060,7 @@
 </file>
 
 <file path=customXml/itemProps1.xml><?xml version="1.0" encoding="utf-8"?>
-<ds:datastoreItem xmlns:ds="http://schemas.openxmlformats.org/officeDocument/2006/customXml" ds:itemID="{CC5006C3-AD89-4609-ADDB-227561E9A24B}">
+<ds:datastoreItem xmlns:ds="http://schemas.openxmlformats.org/officeDocument/2006/customXml" ds:itemID="{62F48E9C-0F8C-4168-AD25-2B086C7C4EC3}">
   <ds:schemaRefs>
     <ds:schemaRef ds:uri="http://schemas.openxmlformats.org/officeDocument/2006/bibliography"/>
   </ds:schemaRefs>

--- a/GIT学习笔记.docx
+++ b/GIT学习笔记.docx
@@ -9353,11 +9353,6 @@
       </w:r>
     </w:p>
     <w:p>
-      <w:pPr>
-        <w:rPr>
-          <w:rFonts w:hint="eastAsia"/>
-        </w:rPr>
-      </w:pPr>
       <w:r>
         <w:rPr>
           <w:noProof/>
@@ -9431,11 +9426,6 @@
       </w:r>
     </w:p>
     <w:p>
-      <w:pPr>
-        <w:rPr>
-          <w:rFonts w:hint="eastAsia"/>
-        </w:rPr>
-      </w:pPr>
       <w:r>
         <w:tab/>
       </w:r>
@@ -9592,11 +9582,6 @@
       </w:r>
     </w:p>
     <w:p>
-      <w:pPr>
-        <w:rPr>
-          <w:rFonts w:hint="eastAsia"/>
-        </w:rPr>
-      </w:pPr>
       <w:r>
         <w:rPr>
           <w:noProof/>
@@ -9689,11 +9674,6 @@
       </w:r>
     </w:p>
     <w:p>
-      <w:pPr>
-        <w:rPr>
-          <w:rFonts w:hint="eastAsia"/>
-        </w:rPr>
-      </w:pPr>
       <w:r>
         <w:rPr>
           <w:noProof/>
@@ -9808,10 +9788,66 @@
       <w:r>
         <w:t>)</w:t>
       </w:r>
-    </w:p>
-    <w:p>
+      <w:r>
+        <w:t xml:space="preserve"> </w:t>
+      </w:r>
+      <w:r>
+        <w:rPr>
+          <w:rFonts w:hint="eastAsia"/>
+        </w:rPr>
+        <w:t>方法二：git</w:t>
+      </w:r>
+      <w:r>
+        <w:t xml:space="preserve"> push origin -–delete </w:t>
+      </w:r>
+      <w:r>
+        <w:rPr>
+          <w:rFonts w:hint="eastAsia"/>
+        </w:rPr>
+        <w:t>分支名（如dev）</w:t>
+      </w:r>
+      <w:r>
+        <w:t xml:space="preserve"> </w:t>
+      </w:r>
+    </w:p>
+    <w:p/>
+    <w:p>
+      <w:r>
+        <w:rPr>
+          <w:rFonts w:hint="eastAsia"/>
+        </w:rPr>
+        <w:t>场景：本地没有a分分支，但本地却感知远端a分支</w:t>
+      </w:r>
+    </w:p>
+    <w:p>
+      <w:r>
+        <w:rPr>
+          <w:rFonts w:hint="eastAsia"/>
+        </w:rPr>
+        <w:t>检测：git</w:t>
+      </w:r>
+      <w:r>
+        <w:t xml:space="preserve"> remote prune origin –-dry-run</w:t>
+      </w:r>
+    </w:p>
+    <w:p>
+      <w:r>
+        <w:rPr>
+          <w:rFonts w:hint="eastAsia"/>
+        </w:rPr>
+        <w:t>清理无效的追踪分支</w:t>
+      </w:r>
       <w:bookmarkStart w:id="0" w:name="_GoBack"/>
       <w:bookmarkEnd w:id="0"/>
+      <w:r>
+        <w:rPr>
+          <w:rFonts w:hint="eastAsia"/>
+        </w:rPr>
+        <w:t>：g</w:t>
+      </w:r>
+      <w:r>
+        <w:t>it remote prune origin</w:t>
+      </w:r>
     </w:p>
     <w:p>
       <w:pPr>
@@ -11060,7 +11096,7 @@
 </file>
 
 <file path=customXml/itemProps1.xml><?xml version="1.0" encoding="utf-8"?>
-<ds:datastoreItem xmlns:ds="http://schemas.openxmlformats.org/officeDocument/2006/customXml" ds:itemID="{62F48E9C-0F8C-4168-AD25-2B086C7C4EC3}">
+<ds:datastoreItem xmlns:ds="http://schemas.openxmlformats.org/officeDocument/2006/customXml" ds:itemID="{F3C6036A-7B50-4846-83E3-F73A793B7650}">
   <ds:schemaRefs>
     <ds:schemaRef ds:uri="http://schemas.openxmlformats.org/officeDocument/2006/bibliography"/>
   </ds:schemaRefs>

--- a/GIT学习笔记.docx
+++ b/GIT学习笔记.docx
@@ -9786,6 +9786,12 @@
         <w:t>空就代表</w:t>
       </w:r>
       <w:r>
+        <w:rPr>
+          <w:rFonts w:hint="eastAsia"/>
+        </w:rPr>
+        <w:t>删除</w:t>
+      </w:r>
+      <w:r>
         <w:t>)</w:t>
       </w:r>
       <w:r>
@@ -9835,26 +9841,1081 @@
         <w:rPr>
           <w:rFonts w:hint="eastAsia"/>
         </w:rPr>
-        <w:t>清理无效的追踪分支</w:t>
-      </w:r>
+        <w:t>清理无效的</w:t>
+      </w:r>
+      <w:r>
+        <w:rPr>
+          <w:rFonts w:hint="eastAsia"/>
+        </w:rPr>
+        <w:t xml:space="preserve"> </w:t>
+      </w:r>
+      <w:r>
+        <w:rPr>
+          <w:rFonts w:hint="eastAsia"/>
+        </w:rPr>
+        <w:t>追踪分支</w:t>
+      </w:r>
+      <w:r>
+        <w:rPr>
+          <w:rFonts w:hint="eastAsia"/>
+        </w:rPr>
+        <w:t>（本地种感知远程的分支）</w:t>
+      </w:r>
+      <w:r>
+        <w:rPr>
+          <w:rFonts w:hint="eastAsia"/>
+        </w:rPr>
+        <w:t>：g</w:t>
+      </w:r>
+      <w:r>
+        <w:t>it remote prune origin</w:t>
+      </w:r>
+    </w:p>
+    <w:p/>
+    <w:p>
+      <w:r>
+        <w:rPr>
+          <w:rFonts w:hint="eastAsia"/>
+        </w:rPr>
+        <w:t>git</w:t>
+      </w:r>
+      <w:r>
+        <w:t xml:space="preserve"> push origin src:dest</w:t>
+      </w:r>
+    </w:p>
+    <w:p>
+      <w:r>
+        <w:rPr>
+          <w:rFonts w:hint="eastAsia"/>
+        </w:rPr>
+        <w:t>g</w:t>
+      </w:r>
+      <w:r>
+        <w:t>it push origin dev:dev2</w:t>
+      </w:r>
+    </w:p>
+    <w:p>
+      <w:r>
+        <w:rPr>
+          <w:rFonts w:hint="eastAsia"/>
+        </w:rPr>
+        <w:t>g</w:t>
+      </w:r>
+      <w:r>
+        <w:t>it push origin HEAD:dev2</w:t>
+      </w:r>
+    </w:p>
+    <w:p/>
+    <w:p>
+      <w:r>
+        <w:rPr>
+          <w:rFonts w:hint="eastAsia"/>
+        </w:rPr>
+        <w:t>g</w:t>
+      </w:r>
+      <w:r>
+        <w:t xml:space="preserve">it pull origin </w:t>
+      </w:r>
+      <w:r>
+        <w:rPr>
+          <w:rFonts w:hint="eastAsia"/>
+        </w:rPr>
+        <w:t>本地分支名（如dev）</w:t>
+      </w:r>
+      <w:r>
+        <w:t>:</w:t>
+      </w:r>
+      <w:r>
+        <w:rPr>
+          <w:rFonts w:hint="eastAsia"/>
+        </w:rPr>
+        <w:t>远程分支名</w:t>
+      </w:r>
+      <w:r>
+        <w:t>,</w:t>
+      </w:r>
+      <w:r>
+        <w:rPr>
+          <w:rFonts w:hint="eastAsia"/>
+        </w:rPr>
+        <w:t>相当于g</w:t>
+      </w:r>
+      <w:r>
+        <w:t>it pull + : git checkout -b dev origin/</w:t>
+      </w:r>
+      <w:r>
+        <w:rPr>
+          <w:rFonts w:hint="eastAsia"/>
+        </w:rPr>
+        <w:t>分支名</w:t>
+      </w:r>
+    </w:p>
+    <w:p>
+      <w:r>
+        <w:rPr>
+          <w:rFonts w:hint="eastAsia"/>
+        </w:rPr>
+        <w:lastRenderedPageBreak/>
+        <w:t>将远端分支，拉取到本地某个分支：</w:t>
+      </w:r>
+      <w:r>
+        <w:rPr>
+          <w:rFonts w:hint="eastAsia"/>
+        </w:rPr>
+        <w:t>git</w:t>
+      </w:r>
+      <w:r>
+        <w:t xml:space="preserve"> pull </w:t>
+      </w:r>
+    </w:p>
+    <w:p/>
+    <w:p>
+      <w:pPr>
+        <w:pStyle w:val="2"/>
+      </w:pPr>
+      <w:r>
+        <w:rPr>
+          <w:rFonts w:hint="eastAsia"/>
+        </w:rPr>
+        <w:t>标签：git</w:t>
+      </w:r>
+      <w:r>
+        <w:t xml:space="preserve"> ta</w:t>
+      </w:r>
+      <w:r>
+        <w:t>g</w:t>
+      </w:r>
+      <w:r>
+        <w:rPr>
+          <w:rFonts w:hint="eastAsia"/>
+        </w:rPr>
+        <w:t>：查看标签</w:t>
+      </w:r>
+    </w:p>
+    <w:p/>
+    <w:p>
+      <w:pPr>
+        <w:rPr>
+          <w:color w:val="FF0000"/>
+        </w:rPr>
+      </w:pPr>
+      <w:r>
+        <w:rPr>
+          <w:rFonts w:hint="eastAsia"/>
+          <w:color w:val="FF0000"/>
+        </w:rPr>
+        <w:t xml:space="preserve">本地 </w:t>
+      </w:r>
+      <w:r>
+        <w:rPr>
+          <w:color w:val="FF0000"/>
+        </w:rPr>
+        <w:t xml:space="preserve">-&gt; </w:t>
+      </w:r>
+      <w:r>
+        <w:rPr>
+          <w:rFonts w:hint="eastAsia"/>
+          <w:color w:val="FF0000"/>
+        </w:rPr>
+        <w:t>远程</w:t>
+      </w:r>
+    </w:p>
+    <w:p>
+      <w:r>
+        <w:t xml:space="preserve">Git tag v1.0 </w:t>
+      </w:r>
+      <w:r>
+        <w:rPr>
+          <w:rFonts w:hint="eastAsia"/>
+        </w:rPr>
+        <w:t>简单标签，只存储当前的c</w:t>
+      </w:r>
+      <w:r>
+        <w:t>ommit</w:t>
+      </w:r>
+      <w:r>
+        <w:rPr>
+          <w:rFonts w:hint="eastAsia"/>
+        </w:rPr>
+        <w:t>的sha</w:t>
+      </w:r>
+      <w:r>
+        <w:t>1</w:t>
+      </w:r>
+      <w:r>
+        <w:rPr>
+          <w:rFonts w:hint="eastAsia"/>
+        </w:rPr>
+        <w:t>值</w:t>
+      </w:r>
+    </w:p>
+    <w:p>
+      <w:r>
+        <w:t>G</w:t>
+      </w:r>
+      <w:r>
+        <w:rPr>
+          <w:rFonts w:hint="eastAsia"/>
+        </w:rPr>
+        <w:t>it</w:t>
+      </w:r>
+      <w:r>
+        <w:t xml:space="preserve"> tag -a v2.0 -m “</w:t>
+      </w:r>
+      <w:r>
+        <w:rPr>
+          <w:rFonts w:hint="eastAsia"/>
+        </w:rPr>
+        <w:t>我的v</w:t>
+      </w:r>
+      <w:r>
+        <w:t>2.0</w:t>
+      </w:r>
+      <w:r>
+        <w:rPr>
+          <w:rFonts w:hint="eastAsia"/>
+        </w:rPr>
+        <w:t>版本</w:t>
+      </w:r>
+      <w:r>
+        <w:t>”</w:t>
+      </w:r>
+      <w:r>
+        <w:rPr>
+          <w:rFonts w:hint="eastAsia"/>
+        </w:rPr>
+        <w:t>，（创建一个新对象，会产生一个新的commit/</w:t>
+      </w:r>
+      <w:r>
+        <w:t>s</w:t>
+      </w:r>
+      <w:r>
+        <w:rPr>
+          <w:rFonts w:hint="eastAsia"/>
+        </w:rPr>
+        <w:t>ha</w:t>
+      </w:r>
+      <w:r>
+        <w:t>1</w:t>
+      </w:r>
+      <w:r>
+        <w:rPr>
+          <w:rFonts w:hint="eastAsia"/>
+        </w:rPr>
+        <w:t>）存储信息，其中包含了当前c</w:t>
+      </w:r>
+      <w:r>
+        <w:t>ommit</w:t>
+      </w:r>
+      <w:r>
+        <w:rPr>
+          <w:rFonts w:hint="eastAsia"/>
+        </w:rPr>
+        <w:t>的s</w:t>
+      </w:r>
+      <w:r>
+        <w:t>ha1</w:t>
+      </w:r>
+      <w:r>
+        <w:rPr>
+          <w:rFonts w:hint="eastAsia"/>
+        </w:rPr>
+        <w:t>值</w:t>
+      </w:r>
+    </w:p>
+    <w:p/>
+    <w:p>
+      <w:r>
+        <w:rPr>
+          <w:rFonts w:hint="eastAsia"/>
+        </w:rPr>
+        <w:t>推送标签到远程：g</w:t>
+      </w:r>
+      <w:r>
+        <w:t xml:space="preserve">it push origin </w:t>
+      </w:r>
+      <w:r>
+        <w:rPr>
+          <w:rFonts w:hint="eastAsia"/>
+        </w:rPr>
+        <w:t>标签名 .</w:t>
+      </w:r>
+      <w:r>
+        <w:t xml:space="preserve"> . .(</w:t>
+      </w:r>
+      <w:r>
+        <w:rPr>
+          <w:rFonts w:hint="eastAsia"/>
+        </w:rPr>
+        <w:t>可以写多个标签名，同时推送多个标签</w:t>
+      </w:r>
+      <w:r>
+        <w:t>)</w:t>
+      </w:r>
+    </w:p>
+    <w:p>
+      <w:pPr>
+        <w:ind w:left="1260" w:firstLine="420"/>
+      </w:pPr>
+      <w:r>
+        <w:rPr>
+          <w:rFonts w:hint="eastAsia"/>
+        </w:rPr>
+        <w:t>（推荐使用）：g</w:t>
+      </w:r>
+      <w:r>
+        <w:t xml:space="preserve">it push origin –-tags : </w:t>
+      </w:r>
+      <w:r>
+        <w:rPr>
+          <w:rFonts w:hint="eastAsia"/>
+        </w:rPr>
+        <w:t>将本地所有未推送远程的标签推送到远程</w:t>
+      </w:r>
+    </w:p>
+    <w:p>
+      <w:r>
+        <w:t xml:space="preserve"> </w:t>
+      </w:r>
+      <w:r>
+        <w:rPr>
+          <w:rFonts w:hint="eastAsia"/>
+        </w:rPr>
+        <w:t>推送标签完整的写法：git</w:t>
+      </w:r>
+      <w:r>
+        <w:t xml:space="preserve"> push origin refs/tags/</w:t>
+      </w:r>
+      <w:r>
+        <w:rPr>
+          <w:rFonts w:hint="eastAsia"/>
+        </w:rPr>
+        <w:t>标签名：refs</w:t>
+      </w:r>
+      <w:r>
+        <w:t>/tags/</w:t>
+      </w:r>
+      <w:r>
+        <w:rPr>
+          <w:rFonts w:hint="eastAsia"/>
+        </w:rPr>
+        <w:t>标签名</w:t>
+      </w:r>
+    </w:p>
+    <w:p/>
+    <w:p>
+      <w:pPr>
+        <w:rPr>
+          <w:color w:val="00B050"/>
+        </w:rPr>
+      </w:pPr>
+      <w:r>
+        <w:rPr>
+          <w:rFonts w:hint="eastAsia"/>
+          <w:color w:val="00B050"/>
+        </w:rPr>
+        <w:t xml:space="preserve">远程 </w:t>
+      </w:r>
+      <w:r>
+        <w:rPr>
+          <w:color w:val="00B050"/>
+        </w:rPr>
+        <w:t xml:space="preserve">-&gt; </w:t>
+      </w:r>
+      <w:r>
+        <w:rPr>
+          <w:rFonts w:hint="eastAsia"/>
+          <w:color w:val="00B050"/>
+        </w:rPr>
+        <w:t>本地</w:t>
+      </w:r>
+    </w:p>
+    <w:p>
+      <w:r>
+        <w:rPr>
+          <w:rFonts w:hint="eastAsia"/>
+        </w:rPr>
+        <w:t>获取远程标签：g</w:t>
+      </w:r>
+      <w:r>
+        <w:t>it pul</w:t>
+      </w:r>
+      <w:r>
+        <w:rPr>
+          <w:rFonts w:hint="eastAsia"/>
+        </w:rPr>
+        <w:t>l命令能拉取到远程所有的东西，包括标签</w:t>
+      </w:r>
+    </w:p>
+    <w:p>
+      <w:r>
+        <w:rPr>
+          <w:rFonts w:hint="eastAsia"/>
+        </w:rPr>
+        <w:t>注意：注意g</w:t>
+      </w:r>
+      <w:r>
+        <w:t>it pull</w:t>
+      </w:r>
+      <w:r>
+        <w:rPr>
+          <w:rFonts w:hint="eastAsia"/>
+        </w:rPr>
+        <w:t>命令，如果远端是新增标签，则p</w:t>
+      </w:r>
+      <w:r>
+        <w:t>ull</w:t>
+      </w:r>
+      <w:r>
+        <w:rPr>
+          <w:rFonts w:hint="eastAsia"/>
+        </w:rPr>
+        <w:t>可以将新增标签拉取到本地，但是如果远程是删除标签，则p</w:t>
+      </w:r>
+      <w:r>
+        <w:t>ull</w:t>
+      </w:r>
+      <w:r>
+        <w:rPr>
+          <w:rFonts w:hint="eastAsia"/>
+        </w:rPr>
+        <w:t>无法感知，</w:t>
+      </w:r>
+    </w:p>
+    <w:p>
+      <w:r>
+        <w:rPr>
+          <w:rFonts w:hint="eastAsia"/>
+        </w:rPr>
+        <w:t>这时远程删了，本地还得再手动删：g</w:t>
+      </w:r>
+      <w:r>
+        <w:t xml:space="preserve">it tag -d </w:t>
+      </w:r>
+      <w:r>
+        <w:rPr>
+          <w:rFonts w:hint="eastAsia"/>
+        </w:rPr>
+        <w:t>标签名</w:t>
+      </w:r>
+    </w:p>
+    <w:p/>
+    <w:p>
+      <w:r>
+        <w:rPr>
+          <w:rFonts w:hint="eastAsia"/>
+        </w:rPr>
+        <w:t>只从远程拉取某个标签：git</w:t>
+      </w:r>
+      <w:r>
+        <w:t xml:space="preserve"> fecth origin tag </w:t>
+      </w:r>
+      <w:r>
+        <w:rPr>
+          <w:rFonts w:hint="eastAsia"/>
+        </w:rPr>
+        <w:t>标签名（如v</w:t>
+      </w:r>
+      <w:r>
+        <w:t>4.0</w:t>
+      </w:r>
+      <w:r>
+        <w:rPr>
+          <w:rFonts w:hint="eastAsia"/>
+        </w:rPr>
+        <w:t>）</w:t>
+      </w:r>
+    </w:p>
+    <w:p/>
+    <w:p>
+      <w:r>
+        <w:rPr>
+          <w:rFonts w:hint="eastAsia"/>
+        </w:rPr>
+        <w:t>删除远程标签：</w:t>
+      </w:r>
+    </w:p>
+    <w:p>
+      <w:r>
+        <w:t>G</w:t>
+      </w:r>
+      <w:r>
+        <w:rPr>
+          <w:rFonts w:hint="eastAsia"/>
+        </w:rPr>
+        <w:t>it</w:t>
+      </w:r>
+      <w:r>
+        <w:t xml:space="preserve"> push origin :</w:t>
+      </w:r>
+      <w:r>
+        <w:rPr>
+          <w:rFonts w:hint="eastAsia"/>
+        </w:rPr>
+        <w:t>标签名（如v</w:t>
+      </w:r>
+      <w:r>
+        <w:t>4.0</w:t>
+      </w:r>
+      <w:r>
+        <w:rPr>
+          <w:rFonts w:hint="eastAsia"/>
+        </w:rPr>
+        <w:t>）</w:t>
+      </w:r>
+    </w:p>
+    <w:p>
+      <w:r>
+        <w:rPr>
+          <w:rFonts w:hint="eastAsia"/>
+        </w:rPr>
+        <w:t>注意：如果将远程标签删除，其他用户无法直接感知</w:t>
+      </w:r>
+    </w:p>
+    <w:p/>
+    <w:p>
+      <w:pPr>
+        <w:pStyle w:val="2"/>
+      </w:pPr>
+      <w:r>
+        <w:t>G</w:t>
+      </w:r>
+      <w:r>
+        <w:rPr>
+          <w:rFonts w:hint="eastAsia"/>
+        </w:rPr>
+        <w:t>it</w:t>
+      </w:r>
+      <w:r>
+        <w:t xml:space="preserve"> gc</w:t>
+      </w:r>
+    </w:p>
+    <w:p>
+      <w:r>
+        <w:t xml:space="preserve">Git </w:t>
+      </w:r>
+      <w:r>
+        <w:rPr>
+          <w:rFonts w:hint="eastAsia"/>
+        </w:rPr>
+        <w:t>g</w:t>
+      </w:r>
+      <w:r>
+        <w:t>c</w:t>
+      </w:r>
+      <w:r>
+        <w:rPr>
+          <w:rFonts w:hint="eastAsia"/>
+        </w:rPr>
+        <w:t>就是对分支，分支的提交点进行压缩</w:t>
+      </w:r>
+    </w:p>
+    <w:p>
+      <w:r>
+        <w:t>O</w:t>
+      </w:r>
+      <w:r>
+        <w:rPr>
+          <w:rFonts w:hint="eastAsia"/>
+        </w:rPr>
+        <w:t>bjects、refs中记录了很多commit的sha</w:t>
+      </w:r>
+      <w:r>
+        <w:t>1</w:t>
+      </w:r>
+      <w:r>
+        <w:rPr>
+          <w:rFonts w:hint="eastAsia"/>
+        </w:rPr>
+        <w:t>值，如果执行g</w:t>
+      </w:r>
+      <w:r>
+        <w:t>it gc.</w:t>
+      </w:r>
+      <w:r>
+        <w:rPr>
+          <w:rFonts w:hint="eastAsia"/>
+        </w:rPr>
+        <w:t>则会将这么多sha</w:t>
+      </w:r>
+      <w:r>
+        <w:t>1</w:t>
+      </w:r>
+      <w:r>
+        <w:rPr>
+          <w:rFonts w:hint="eastAsia"/>
+        </w:rPr>
+        <w:t>值存放到一个压缩文件中</w:t>
+      </w:r>
+    </w:p>
+    <w:p>
+      <w:pPr>
+        <w:rPr>
+          <w:rFonts w:hint="eastAsia"/>
+        </w:rPr>
+      </w:pPr>
+    </w:p>
+    <w:p>
+      <w:pPr>
+        <w:pStyle w:val="2"/>
+      </w:pPr>
+      <w:r>
+        <w:t>G</w:t>
+      </w:r>
+      <w:r>
+        <w:rPr>
+          <w:rFonts w:hint="eastAsia"/>
+        </w:rPr>
+        <w:t>it</w:t>
+      </w:r>
+      <w:r>
+        <w:t xml:space="preserve"> </w:t>
+      </w:r>
+      <w:r>
+        <w:rPr>
+          <w:rFonts w:hint="eastAsia"/>
+        </w:rPr>
+        <w:t>裸库/bare</w:t>
+      </w:r>
+    </w:p>
+    <w:p>
+      <w:r>
+        <w:rPr>
+          <w:rFonts w:hint="eastAsia"/>
+        </w:rPr>
+        <w:t>没有工作区的g</w:t>
+      </w:r>
+      <w:r>
+        <w:t>it</w:t>
+      </w:r>
+      <w:r>
+        <w:rPr>
+          <w:rFonts w:hint="eastAsia"/>
+        </w:rPr>
+        <w:t>仓库，叫做裸库，裸库不在本地，在远程，远程是可以没有工作区的，本地就不能够没有工作区，否则将无法进行增删改操作</w:t>
+      </w:r>
+    </w:p>
+    <w:p>
+      <w:r>
+        <w:rPr>
+          <w:rFonts w:hint="eastAsia"/>
+        </w:rPr>
+        <w:t>初始化一个裸库：g</w:t>
+      </w:r>
+      <w:r>
+        <w:t>it init –-bare</w:t>
+      </w:r>
+    </w:p>
+    <w:p>
+      <w:pPr>
+        <w:rPr>
+          <w:rFonts w:hint="eastAsia"/>
+        </w:rPr>
+      </w:pPr>
+      <w:r>
+        <w:rPr>
+          <w:rFonts w:hint="eastAsia"/>
+        </w:rPr>
+        <w:t>裸库可以推到远程，但是无法进行a</w:t>
+      </w:r>
+      <w:r>
+        <w:t>d</w:t>
+      </w:r>
+      <w:r>
+        <w:rPr>
+          <w:rFonts w:hint="eastAsia"/>
+        </w:rPr>
+        <w:t>d操作，因为没有工作区</w:t>
+      </w:r>
+    </w:p>
+    <w:p>
+      <w:pPr>
+        <w:pStyle w:val="2"/>
+      </w:pPr>
+      <w:r>
+        <w:lastRenderedPageBreak/>
+        <w:t>Submodule:</w:t>
+      </w:r>
+      <w:r>
+        <w:rPr>
+          <w:rFonts w:hint="eastAsia"/>
+        </w:rPr>
+        <w:t>子模块</w:t>
+      </w:r>
+    </w:p>
+    <w:p>
+      <w:r>
+        <w:rPr>
+          <w:rFonts w:hint="eastAsia"/>
+        </w:rPr>
+        <w:t>应用场景：在一个仓库中，引用另一个仓库的代码</w:t>
+      </w:r>
+    </w:p>
+    <w:p>
+      <w:r>
+        <w:rPr>
+          <w:rFonts w:hint="eastAsia"/>
+        </w:rPr>
+        <w:t>A库中有B库，但B库p</w:t>
+      </w:r>
+      <w:r>
+        <w:t>ush</w:t>
+      </w:r>
+      <w:r>
+        <w:rPr>
+          <w:rFonts w:hint="eastAsia"/>
+        </w:rPr>
+        <w:t>之后无法直接感知，需要主动操作：更新s</w:t>
+      </w:r>
+      <w:r>
+        <w:t>ubmodule</w:t>
+      </w:r>
+      <w:r>
+        <w:t>:</w:t>
+      </w:r>
+      <w:r>
+        <w:rPr>
+          <w:rFonts w:hint="eastAsia"/>
+        </w:rPr>
+        <w:t>pull操作</w:t>
+      </w:r>
+    </w:p>
+    <w:p>
+      <w:r>
+        <w:rPr>
+          <w:rFonts w:hint="eastAsia"/>
+        </w:rPr>
+        <w:t>注意：这里想要p</w:t>
+      </w:r>
+      <w:r>
+        <w:t>ull</w:t>
+      </w:r>
+      <w:r>
+        <w:rPr>
+          <w:rFonts w:hint="eastAsia"/>
+        </w:rPr>
+        <w:t>B库中的内容，不能在A库中p</w:t>
+      </w:r>
+      <w:r>
+        <w:t>ull</w:t>
+      </w:r>
+      <w:r>
+        <w:rPr>
+          <w:rFonts w:hint="eastAsia"/>
+        </w:rPr>
+        <w:t>，要首先进到B库中再p</w:t>
+      </w:r>
+      <w:r>
+        <w:t>ull,</w:t>
+      </w:r>
+      <w:r>
+        <w:rPr>
+          <w:rFonts w:hint="eastAsia"/>
+        </w:rPr>
+        <w:t>然后还要再p</w:t>
+      </w:r>
+      <w:r>
+        <w:t>ush</w:t>
+      </w:r>
+      <w:r>
+        <w:rPr>
+          <w:rFonts w:hint="eastAsia"/>
+        </w:rPr>
+        <w:t>一次，在远程的A中才能看到B的内容，推B的时候又要在A里面推B</w:t>
+      </w:r>
+    </w:p>
+    <w:p/>
+    <w:p>
+      <w:r>
+        <w:t>P</w:t>
+      </w:r>
+      <w:r>
+        <w:rPr>
+          <w:rFonts w:hint="eastAsia"/>
+        </w:rPr>
+        <w:t>u</w:t>
+      </w:r>
+      <w:r>
+        <w:t xml:space="preserve">ll </w:t>
+      </w:r>
+      <w:r>
+        <w:rPr>
+          <w:rFonts w:hint="eastAsia"/>
+        </w:rPr>
+        <w:t>的时候进Bpull，推的时候在A推</w:t>
+      </w:r>
+    </w:p>
+    <w:p/>
+    <w:p>
+      <w:r>
+        <w:rPr>
+          <w:rFonts w:hint="eastAsia"/>
+        </w:rPr>
+        <w:t>简化方法：如果一个项目有很多子模块，如果p</w:t>
+      </w:r>
+      <w:r>
+        <w:t>ull</w:t>
+      </w:r>
+      <w:r>
+        <w:rPr>
+          <w:rFonts w:hint="eastAsia"/>
+        </w:rPr>
+        <w:t>的时候都得进到每个子模块中p</w:t>
+      </w:r>
+      <w:r>
+        <w:t>ull</w:t>
+      </w:r>
+      <w:r>
+        <w:rPr>
+          <w:rFonts w:hint="eastAsia"/>
+        </w:rPr>
+        <w:t>就非常的麻烦，这时用下面的命令，不需要进入到子模块中，就能p</w:t>
+      </w:r>
+      <w:r>
+        <w:t>ull</w:t>
+      </w:r>
+      <w:r>
+        <w:rPr>
+          <w:rFonts w:hint="eastAsia"/>
+        </w:rPr>
+        <w:t>每一个子模块</w:t>
+      </w:r>
+    </w:p>
+    <w:p>
+      <w:r>
+        <w:t>Git submodule foreach git pull</w:t>
+      </w:r>
+    </w:p>
+    <w:p>
+      <w:r>
+        <w:rPr>
+          <w:rFonts w:hint="eastAsia"/>
+        </w:rPr>
+        <w:t xml:space="preserve"> </w:t>
+      </w:r>
+    </w:p>
+    <w:p>
+      <w:r>
+        <w:rPr>
+          <w:rFonts w:hint="eastAsia"/>
+        </w:rPr>
+        <w:t>A中有B库，但B</w:t>
+      </w:r>
+      <w:r>
+        <w:t xml:space="preserve"> </w:t>
+      </w:r>
+      <w:r>
+        <w:rPr>
+          <w:rFonts w:hint="eastAsia"/>
+        </w:rPr>
+        <w:t>push之后 A无法直接感知，需要主动操作：pull</w:t>
+      </w:r>
+    </w:p>
+    <w:p>
+      <w:pPr>
+        <w:pStyle w:val="a3"/>
+        <w:numPr>
+          <w:ilvl w:val="3"/>
+          <w:numId w:val="3"/>
+        </w:numPr>
+        <w:ind w:firstLineChars="0"/>
+      </w:pPr>
+      <w:r>
+        <w:rPr>
+          <w:rFonts w:hint="eastAsia"/>
+        </w:rPr>
+        <w:t>进入A</w:t>
+      </w:r>
+      <w:r>
+        <w:t>/B</w:t>
+      </w:r>
+      <w:r>
+        <w:rPr>
+          <w:rFonts w:hint="eastAsia"/>
+        </w:rPr>
+        <w:t>中pull</w:t>
+      </w:r>
+    </w:p>
+    <w:p>
+      <w:pPr>
+        <w:pStyle w:val="a3"/>
+        <w:numPr>
+          <w:ilvl w:val="3"/>
+          <w:numId w:val="3"/>
+        </w:numPr>
+        <w:ind w:firstLineChars="0"/>
+      </w:pPr>
+      <w:r>
+        <w:rPr>
+          <w:rFonts w:hint="eastAsia"/>
+        </w:rPr>
+        <w:t>直接在A中迭代p</w:t>
+      </w:r>
+      <w:r>
+        <w:t>ull(</w:t>
+      </w:r>
+      <w:r>
+        <w:rPr>
+          <w:rFonts w:hint="eastAsia"/>
+        </w:rPr>
+        <w:t>将A中的所有submod</w:t>
+      </w:r>
+      <w:r>
+        <w:t>ule</w:t>
+      </w:r>
+      <w:r>
+        <w:rPr>
+          <w:rFonts w:hint="eastAsia"/>
+        </w:rPr>
+        <w:t>全部pu</w:t>
+      </w:r>
+      <w:r>
+        <w:t xml:space="preserve">ll):git </w:t>
+      </w:r>
+      <w:r>
+        <w:t>submodule foreach git pull</w:t>
+      </w:r>
+    </w:p>
+    <w:p>
+      <w:r>
+        <w:rPr>
+          <w:rFonts w:hint="eastAsia"/>
+        </w:rPr>
+        <w:t>B</w:t>
+      </w:r>
+      <w:r>
+        <w:t xml:space="preserve"> </w:t>
+      </w:r>
+      <w:r>
+        <w:rPr>
+          <w:rFonts w:hint="eastAsia"/>
+        </w:rPr>
+        <w:t xml:space="preserve">：修改 </w:t>
+      </w:r>
+      <w:r>
+        <w:t>-&gt; push -&gt;  A (</w:t>
+      </w:r>
+      <w:r>
+        <w:rPr>
+          <w:rFonts w:hint="eastAsia"/>
+        </w:rPr>
+        <w:t>本地 +</w:t>
+      </w:r>
+      <w:r>
+        <w:t xml:space="preserve"> </w:t>
+      </w:r>
+      <w:r>
+        <w:rPr>
+          <w:rFonts w:hint="eastAsia"/>
+        </w:rPr>
+        <w:t>远程</w:t>
+      </w:r>
+      <w:r>
+        <w:t xml:space="preserve">) </w:t>
+      </w:r>
+      <w:r>
+        <w:rPr>
+          <w:rFonts w:hint="eastAsia"/>
+        </w:rPr>
+        <w:t>无法感知</w:t>
+      </w:r>
+    </w:p>
+    <w:p>
+      <w:r>
+        <w:rPr>
+          <w:rFonts w:hint="eastAsia"/>
+        </w:rPr>
+        <w:t>本地pull</w:t>
+      </w:r>
+      <w:r>
+        <w:t xml:space="preserve">: </w:t>
+      </w:r>
+      <w:r>
+        <w:rPr>
+          <w:rFonts w:hint="eastAsia"/>
+        </w:rPr>
+        <w:t>本地有，A的远程没：本地add</w:t>
+      </w:r>
+      <w:r>
+        <w:t xml:space="preserve"> ..commit -</w:t>
+      </w:r>
+      <w:r>
+        <w:rPr>
+          <w:rFonts w:hint="eastAsia"/>
+        </w:rPr>
+        <w:t>&gt;</w:t>
+      </w:r>
+      <w:r>
+        <w:t xml:space="preserve"> push</w:t>
+      </w:r>
+    </w:p>
+    <w:p>
+      <w:r>
+        <w:rPr>
+          <w:rFonts w:hint="eastAsia"/>
+        </w:rPr>
+        <w:t>如果push</w:t>
+      </w:r>
+      <w:r>
+        <w:t xml:space="preserve"> B,</w:t>
+      </w:r>
+      <w:r>
+        <w:rPr>
+          <w:rFonts w:hint="eastAsia"/>
+        </w:rPr>
+        <w:t>则B本身能够感知；但是A中的B不能直接感知</w:t>
+      </w:r>
+    </w:p>
+    <w:p/>
+    <w:p>
+      <w:pPr>
+        <w:rPr>
+          <w:rFonts w:hint="eastAsia"/>
+        </w:rPr>
+      </w:pPr>
+      <w:r>
+        <w:rPr>
+          <w:rFonts w:hint="eastAsia"/>
+        </w:rPr>
+        <w:t>如果克隆的项目包含sub</w:t>
+      </w:r>
+      <w:r>
+        <w:t>module,</w:t>
+      </w:r>
+      <w:r>
+        <w:rPr>
+          <w:rFonts w:hint="eastAsia"/>
+        </w:rPr>
+        <w:t>则克隆空方法：</w:t>
+      </w:r>
+      <w:r>
+        <w:rPr>
+          <w:rFonts w:hint="eastAsia"/>
+        </w:rPr>
+        <w:t>g</w:t>
+      </w:r>
+      <w:r>
+        <w:t xml:space="preserve">it clone </w:t>
+      </w:r>
+      <w:r>
+        <w:rPr>
+          <w:rFonts w:hint="eastAsia"/>
+        </w:rPr>
+        <w:t xml:space="preserve">仓库地址 </w:t>
+      </w:r>
+      <w:r>
+        <w:t>--recursive</w:t>
+      </w:r>
+    </w:p>
+    <w:p/>
+    <w:p>
+      <w:pPr>
+        <w:rPr>
+          <w:rFonts w:hint="eastAsia"/>
+        </w:rPr>
+      </w:pPr>
       <w:bookmarkStart w:id="0" w:name="_GoBack"/>
       <w:bookmarkEnd w:id="0"/>
-      <w:r>
-        <w:rPr>
-          <w:rFonts w:hint="eastAsia"/>
-        </w:rPr>
-        <w:t>：g</w:t>
-      </w:r>
-      <w:r>
-        <w:t>it remote prune origin</w:t>
-      </w:r>
-    </w:p>
-    <w:p>
-      <w:pPr>
-        <w:rPr>
-          <w:rFonts w:hint="eastAsia"/>
-        </w:rPr>
-      </w:pPr>
     </w:p>
     <w:p>
       <w:pPr>
@@ -11096,7 +12157,7 @@
 </file>
 
 <file path=customXml/itemProps1.xml><?xml version="1.0" encoding="utf-8"?>
-<ds:datastoreItem xmlns:ds="http://schemas.openxmlformats.org/officeDocument/2006/customXml" ds:itemID="{F3C6036A-7B50-4846-83E3-F73A793B7650}">
+<ds:datastoreItem xmlns:ds="http://schemas.openxmlformats.org/officeDocument/2006/customXml" ds:itemID="{902A77AC-C396-449F-A487-70E01163F987}">
   <ds:schemaRefs>
     <ds:schemaRef ds:uri="http://schemas.openxmlformats.org/officeDocument/2006/bibliography"/>
   </ds:schemaRefs>

--- a/GIT学习笔记.docx
+++ b/GIT学习笔记.docx
@@ -9292,15 +9292,20 @@
       <w:r>
         <w:rPr>
           <w:rFonts w:hint="eastAsia"/>
+          <w:color w:val="FF0000"/>
         </w:rPr>
         <w:t xml:space="preserve">本地 </w:t>
       </w:r>
       <w:r>
+        <w:rPr>
+          <w:color w:val="FF0000"/>
+        </w:rPr>
         <w:t xml:space="preserve">-&gt; </w:t>
       </w:r>
       <w:r>
         <w:rPr>
           <w:rFonts w:hint="eastAsia"/>
+          <w:color w:val="FF0000"/>
         </w:rPr>
         <w:t>远程：</w:t>
       </w:r>
@@ -9348,18 +9353,13 @@
       </w:r>
     </w:p>
     <w:p>
-      <w:pPr>
-        <w:rPr>
-          <w:rFonts w:hint="eastAsia"/>
-        </w:rPr>
-      </w:pPr>
       <w:r>
         <w:rPr>
           <w:noProof/>
         </w:rPr>
         <w:drawing>
-          <wp:inline distT="0" distB="0" distL="0" distR="0" wp14:anchorId="778F50E1" wp14:editId="4AE3AB06">
-            <wp:extent cx="5274310" cy="937895"/>
+          <wp:inline distT="0" distB="0" distL="0" distR="0" wp14:anchorId="29CF9B65" wp14:editId="3FDC7538">
+            <wp:extent cx="5274310" cy="1017270"/>
             <wp:effectExtent l="0" t="0" r="2540" b="0"/>
             <wp:docPr id="7" name="图片 7"/>
             <wp:cNvGraphicFramePr>
@@ -9381,7 +9381,7 @@
                   <pic:spPr>
                     <a:xfrm>
                       <a:off x="0" y="0"/>
-                      <a:ext cx="5274310" cy="937895"/>
+                      <a:ext cx="5274310" cy="1017270"/>
                     </a:xfrm>
                     <a:prstGeom prst="rect">
                       <a:avLst/>
@@ -9404,12 +9404,6 @@
         </w:rPr>
         <w:t>解决方法一：</w:t>
       </w:r>
-      <w:r>
-        <w:rPr>
-          <w:rFonts w:hint="eastAsia"/>
-        </w:rPr>
-        <w:t>第一次推送的时候加参数</w:t>
-      </w:r>
     </w:p>
     <w:p>
       <w:r>
@@ -9428,15 +9422,10 @@
         <w:rPr>
           <w:rFonts w:hint="eastAsia"/>
         </w:rPr>
-        <w:t>解决方法二：就是报错信息中的解决方法提示</w:t>
-      </w:r>
-    </w:p>
-    <w:p>
-      <w:pPr>
-        <w:rPr>
-          <w:rFonts w:hint="eastAsia"/>
-        </w:rPr>
-      </w:pPr>
+        <w:t>解决方法二：根据报错提示信息</w:t>
+      </w:r>
+    </w:p>
+    <w:p>
       <w:r>
         <w:tab/>
       </w:r>
@@ -9457,53 +9446,83 @@
         <w:rPr>
           <w:rFonts w:hint="eastAsia"/>
         </w:rPr>
-        <w:t>分支名（如这里是test）</w:t>
-      </w:r>
-    </w:p>
-    <w:p>
-      <w:r>
-        <w:rPr>
-          <w:rFonts w:hint="eastAsia"/>
+        <w:t>分支名</w:t>
+      </w:r>
+    </w:p>
+    <w:p>
+      <w:pPr>
+        <w:rPr>
+          <w:color w:val="70AD47" w:themeColor="accent6"/>
+        </w:rPr>
+      </w:pPr>
+      <w:r>
+        <w:rPr>
+          <w:rFonts w:hint="eastAsia"/>
+          <w:color w:val="70AD47" w:themeColor="accent6"/>
         </w:rPr>
         <w:t>远程 -</w:t>
       </w:r>
       <w:r>
+        <w:rPr>
+          <w:color w:val="70AD47" w:themeColor="accent6"/>
+        </w:rPr>
         <w:t xml:space="preserve">&gt; </w:t>
       </w:r>
       <w:r>
         <w:rPr>
           <w:rFonts w:hint="eastAsia"/>
+          <w:color w:val="70AD47" w:themeColor="accent6"/>
         </w:rPr>
         <w:t>本地：</w:t>
       </w:r>
-      <w:r>
-        <w:rPr>
-          <w:rFonts w:hint="eastAsia"/>
-        </w:rPr>
-        <w:t>远程有分支，本地没有，本地怎么关联远程？</w:t>
-      </w:r>
     </w:p>
     <w:p>
       <w:r>
         <w:tab/>
       </w:r>
       <w:r>
+        <w:rPr>
+          <w:rFonts w:hint="eastAsia"/>
+        </w:rPr>
+        <w:t>首先g</w:t>
+      </w:r>
+      <w:r>
+        <w:t xml:space="preserve">it pull </w:t>
+      </w:r>
+      <w:r>
+        <w:rPr>
+          <w:rFonts w:hint="eastAsia"/>
+        </w:rPr>
+        <w:t xml:space="preserve">会把远程分支拉取下来，变为追踪分支 </w:t>
+      </w:r>
+      <w:r>
+        <w:t xml:space="preserve"> </w:t>
+      </w:r>
+      <w:r>
+        <w:rPr>
+          <w:rFonts w:hint="eastAsia"/>
+        </w:rPr>
+        <w:t xml:space="preserve">远程 </w:t>
+      </w:r>
+      <w:r>
+        <w:t xml:space="preserve">-&gt; </w:t>
+      </w:r>
+      <w:r>
+        <w:rPr>
+          <w:rFonts w:hint="eastAsia"/>
+        </w:rPr>
+        <w:t>追踪</w:t>
+      </w:r>
+    </w:p>
+    <w:p>
+      <w:r>
         <w:tab/>
       </w:r>
       <w:r>
         <w:rPr>
           <w:rFonts w:hint="eastAsia"/>
         </w:rPr>
-        <w:t>首先g</w:t>
-      </w:r>
-      <w:r>
-        <w:t>it pull</w:t>
-      </w:r>
-      <w:r>
-        <w:rPr>
-          <w:rFonts w:hint="eastAsia"/>
-        </w:rPr>
-        <w:t>会把分支也拉取下来，不过拉去下来的是追踪分支，远程</w:t>
+        <w:t xml:space="preserve">然后再把追踪分支变为本地分支 </w:t>
       </w:r>
       <w:r>
         <w:t xml:space="preserve"> </w:t>
@@ -9512,7 +9531,36 @@
         <w:rPr>
           <w:rFonts w:hint="eastAsia"/>
         </w:rPr>
-        <w:t>-&gt;</w:t>
+        <w:t xml:space="preserve">追踪 </w:t>
+      </w:r>
+      <w:r>
+        <w:t xml:space="preserve">-&gt; </w:t>
+      </w:r>
+      <w:r>
+        <w:rPr>
+          <w:rFonts w:hint="eastAsia"/>
+        </w:rPr>
+        <w:t>本地</w:t>
+      </w:r>
+    </w:p>
+    <w:p>
+      <w:r>
+        <w:tab/>
+      </w:r>
+      <w:r>
+        <w:rPr>
+          <w:rFonts w:hint="eastAsia"/>
+        </w:rPr>
+        <w:t>方法一：git</w:t>
+      </w:r>
+      <w:r>
+        <w:t xml:space="preserve"> checkout </w:t>
+      </w:r>
+      <w:r>
+        <w:rPr>
+          <w:rFonts w:hint="eastAsia"/>
+        </w:rPr>
+        <w:t>-b</w:t>
       </w:r>
       <w:r>
         <w:t xml:space="preserve"> </w:t>
@@ -9521,7 +9569,16 @@
         <w:rPr>
           <w:rFonts w:hint="eastAsia"/>
         </w:rPr>
-        <w:t>追踪</w:t>
+        <w:t xml:space="preserve">分支名（比如dev） </w:t>
+      </w:r>
+      <w:r>
+        <w:t>origin/</w:t>
+      </w:r>
+      <w:r>
+        <w:rPr>
+          <w:rFonts w:hint="eastAsia"/>
+        </w:rPr>
+        <w:t>分支名</w:t>
       </w:r>
     </w:p>
     <w:p>
@@ -9530,9 +9587,9 @@
           <w:noProof/>
         </w:rPr>
         <w:drawing>
-          <wp:inline distT="0" distB="0" distL="0" distR="0" wp14:anchorId="3FD6576F" wp14:editId="0E0C5140">
-            <wp:extent cx="5274310" cy="1593850"/>
-            <wp:effectExtent l="0" t="0" r="2540" b="6350"/>
+          <wp:inline distT="0" distB="0" distL="0" distR="0" wp14:anchorId="64B5D29D" wp14:editId="353917BF">
+            <wp:extent cx="5274310" cy="742315"/>
+            <wp:effectExtent l="0" t="0" r="2540" b="635"/>
             <wp:docPr id="8" name="图片 8"/>
             <wp:cNvGraphicFramePr>
               <a:graphicFrameLocks xmlns:a="http://schemas.openxmlformats.org/drawingml/2006/main" noChangeAspect="1"/>
@@ -9553,7 +9610,7 @@
                   <pic:spPr>
                     <a:xfrm>
                       <a:off x="0" y="0"/>
-                      <a:ext cx="5274310" cy="1593850"/>
+                      <a:ext cx="5274310" cy="742315"/>
                     </a:xfrm>
                     <a:prstGeom prst="rect">
                       <a:avLst/>
@@ -9568,10 +9625,31 @@
     </w:p>
     <w:p>
       <w:r>
-        <w:rPr>
-          <w:rFonts w:hint="eastAsia"/>
-        </w:rPr>
-        <w:t>接下来就是把追踪分支想办法弄到本地分支：追踪 -&gt;</w:t>
+        <w:tab/>
+      </w:r>
+      <w:r>
+        <w:rPr>
+          <w:rFonts w:hint="eastAsia"/>
+        </w:rPr>
+        <w:t>方法二：git</w:t>
+      </w:r>
+      <w:r>
+        <w:t xml:space="preserve"> checkout -b </w:t>
+      </w:r>
+      <w:r>
+        <w:rPr>
+          <w:rFonts w:hint="eastAsia"/>
+        </w:rPr>
+        <w:t xml:space="preserve">分支名（比如test） </w:t>
+      </w:r>
+      <w:r>
+        <w:t>–</w:t>
+      </w:r>
+      <w:r>
+        <w:rPr>
+          <w:rFonts w:hint="eastAsia"/>
+        </w:rPr>
+        <w:t>-track</w:t>
       </w:r>
       <w:r>
         <w:t xml:space="preserve"> </w:t>
@@ -9580,145 +9658,1435 @@
         <w:rPr>
           <w:rFonts w:hint="eastAsia"/>
         </w:rPr>
+        <w:t>origin</w:t>
+      </w:r>
+      <w:r>
+        <w:t>/</w:t>
+      </w:r>
+      <w:r>
+        <w:rPr>
+          <w:rFonts w:hint="eastAsia"/>
+        </w:rPr>
+        <w:t>分支名(比如test</w:t>
+      </w:r>
+      <w:r>
+        <w:t>)</w:t>
+      </w:r>
+    </w:p>
+    <w:p>
+      <w:r>
+        <w:rPr>
+          <w:noProof/>
+        </w:rPr>
+        <w:drawing>
+          <wp:inline distT="0" distB="0" distL="0" distR="0" wp14:anchorId="4639EFD2" wp14:editId="6F74C88F">
+            <wp:extent cx="5274310" cy="706120"/>
+            <wp:effectExtent l="0" t="0" r="2540" b="0"/>
+            <wp:docPr id="9" name="图片 9"/>
+            <wp:cNvGraphicFramePr>
+              <a:graphicFrameLocks xmlns:a="http://schemas.openxmlformats.org/drawingml/2006/main" noChangeAspect="1"/>
+            </wp:cNvGraphicFramePr>
+            <a:graphic xmlns:a="http://schemas.openxmlformats.org/drawingml/2006/main">
+              <a:graphicData uri="http://schemas.openxmlformats.org/drawingml/2006/picture">
+                <pic:pic xmlns:pic="http://schemas.openxmlformats.org/drawingml/2006/picture">
+                  <pic:nvPicPr>
+                    <pic:cNvPr id="1" name=""/>
+                    <pic:cNvPicPr/>
+                  </pic:nvPicPr>
+                  <pic:blipFill>
+                    <a:blip r:embed="rId18"/>
+                    <a:stretch>
+                      <a:fillRect/>
+                    </a:stretch>
+                  </pic:blipFill>
+                  <pic:spPr>
+                    <a:xfrm>
+                      <a:off x="0" y="0"/>
+                      <a:ext cx="5274310" cy="706120"/>
+                    </a:xfrm>
+                    <a:prstGeom prst="rect">
+                      <a:avLst/>
+                    </a:prstGeom>
+                  </pic:spPr>
+                </pic:pic>
+              </a:graphicData>
+            </a:graphic>
+          </wp:inline>
+        </w:drawing>
+      </w:r>
+    </w:p>
+    <w:p>
+      <w:r>
+        <w:tab/>
+      </w:r>
+      <w:r>
+        <w:tab/>
+      </w:r>
+    </w:p>
+    <w:p>
+      <w:pPr>
+        <w:pStyle w:val="2"/>
+      </w:pPr>
+      <w:r>
+        <w:rPr>
+          <w:rFonts w:hint="eastAsia"/>
+        </w:rPr>
+        <w:t>操作本地和远程的分支</w:t>
+      </w:r>
+    </w:p>
+    <w:p>
+      <w:r>
+        <w:rPr>
+          <w:rFonts w:hint="eastAsia"/>
+        </w:rPr>
+        <w:t>删除本地分支：git</w:t>
+      </w:r>
+      <w:r>
+        <w:t xml:space="preserve"> branch -d </w:t>
+      </w:r>
+      <w:r>
+        <w:rPr>
+          <w:rFonts w:hint="eastAsia"/>
+        </w:rPr>
+        <w:t>分支名</w:t>
+      </w:r>
+    </w:p>
+    <w:p>
+      <w:r>
+        <w:rPr>
+          <w:rFonts w:hint="eastAsia"/>
+        </w:rPr>
+        <w:t>删除远程分支：格式：git</w:t>
+      </w:r>
+      <w:r>
+        <w:t xml:space="preserve"> push origin src:</w:t>
+      </w:r>
+      <w:r>
+        <w:rPr>
+          <w:rFonts w:hint="eastAsia"/>
+        </w:rPr>
+        <w:t>dest</w:t>
+      </w:r>
+      <w:r>
+        <w:t>,</w:t>
+      </w:r>
+      <w:r>
+        <w:rPr>
+          <w:rFonts w:hint="eastAsia"/>
+        </w:rPr>
+        <w:t>如删除test分支：g</w:t>
+      </w:r>
+      <w:r>
+        <w:t>it push origin :test(</w:t>
+      </w:r>
+      <w:r>
+        <w:rPr>
+          <w:rFonts w:hint="eastAsia"/>
+        </w:rPr>
+        <w:t>空就代表</w:t>
+      </w:r>
+      <w:r>
+        <w:rPr>
+          <w:rFonts w:hint="eastAsia"/>
+        </w:rPr>
+        <w:t>删除</w:t>
+      </w:r>
+      <w:r>
+        <w:t>)</w:t>
+      </w:r>
+      <w:r>
+        <w:t xml:space="preserve"> </w:t>
+      </w:r>
+      <w:r>
+        <w:rPr>
+          <w:rFonts w:hint="eastAsia"/>
+        </w:rPr>
+        <w:t>方法二：git</w:t>
+      </w:r>
+      <w:r>
+        <w:t xml:space="preserve"> push origin -–delete </w:t>
+      </w:r>
+      <w:r>
+        <w:rPr>
+          <w:rFonts w:hint="eastAsia"/>
+        </w:rPr>
+        <w:t>分支名（如dev）</w:t>
+      </w:r>
+      <w:r>
+        <w:t xml:space="preserve"> </w:t>
+      </w:r>
+    </w:p>
+    <w:p/>
+    <w:p>
+      <w:r>
+        <w:rPr>
+          <w:rFonts w:hint="eastAsia"/>
+        </w:rPr>
+        <w:t>场景：本地没有a分分支，但本地却感知远端a分支</w:t>
+      </w:r>
+    </w:p>
+    <w:p>
+      <w:r>
+        <w:rPr>
+          <w:rFonts w:hint="eastAsia"/>
+        </w:rPr>
+        <w:t>检测：git</w:t>
+      </w:r>
+      <w:r>
+        <w:t xml:space="preserve"> remote prune origin –-dry-run</w:t>
+      </w:r>
+    </w:p>
+    <w:p>
+      <w:r>
+        <w:rPr>
+          <w:rFonts w:hint="eastAsia"/>
+        </w:rPr>
+        <w:t>清理无效的</w:t>
+      </w:r>
+      <w:r>
+        <w:rPr>
+          <w:rFonts w:hint="eastAsia"/>
+        </w:rPr>
+        <w:t xml:space="preserve"> </w:t>
+      </w:r>
+      <w:r>
+        <w:rPr>
+          <w:rFonts w:hint="eastAsia"/>
+        </w:rPr>
+        <w:t>追踪分支</w:t>
+      </w:r>
+      <w:r>
+        <w:rPr>
+          <w:rFonts w:hint="eastAsia"/>
+        </w:rPr>
+        <w:t>（本地种感知远程的分支）</w:t>
+      </w:r>
+      <w:r>
+        <w:rPr>
+          <w:rFonts w:hint="eastAsia"/>
+        </w:rPr>
+        <w:t>：g</w:t>
+      </w:r>
+      <w:r>
+        <w:t>it remote prune origin</w:t>
+      </w:r>
+    </w:p>
+    <w:p/>
+    <w:p>
+      <w:r>
+        <w:rPr>
+          <w:rFonts w:hint="eastAsia"/>
+        </w:rPr>
+        <w:t>git</w:t>
+      </w:r>
+      <w:r>
+        <w:t xml:space="preserve"> push origin src:dest</w:t>
+      </w:r>
+    </w:p>
+    <w:p>
+      <w:r>
+        <w:rPr>
+          <w:rFonts w:hint="eastAsia"/>
+        </w:rPr>
+        <w:t>g</w:t>
+      </w:r>
+      <w:r>
+        <w:t>it push origin dev:dev2</w:t>
+      </w:r>
+    </w:p>
+    <w:p>
+      <w:r>
+        <w:rPr>
+          <w:rFonts w:hint="eastAsia"/>
+        </w:rPr>
+        <w:t>g</w:t>
+      </w:r>
+      <w:r>
+        <w:t>it push origin HEAD:dev2</w:t>
+      </w:r>
+    </w:p>
+    <w:p/>
+    <w:p>
+      <w:r>
+        <w:rPr>
+          <w:rFonts w:hint="eastAsia"/>
+        </w:rPr>
+        <w:t>g</w:t>
+      </w:r>
+      <w:r>
+        <w:t xml:space="preserve">it pull origin </w:t>
+      </w:r>
+      <w:r>
+        <w:rPr>
+          <w:rFonts w:hint="eastAsia"/>
+        </w:rPr>
+        <w:t>本地分支名（如dev）</w:t>
+      </w:r>
+      <w:r>
+        <w:t>:</w:t>
+      </w:r>
+      <w:r>
+        <w:rPr>
+          <w:rFonts w:hint="eastAsia"/>
+        </w:rPr>
+        <w:t>远程分支名</w:t>
+      </w:r>
+      <w:r>
+        <w:t>,</w:t>
+      </w:r>
+      <w:r>
+        <w:rPr>
+          <w:rFonts w:hint="eastAsia"/>
+        </w:rPr>
+        <w:t>相当于g</w:t>
+      </w:r>
+      <w:r>
+        <w:t>it pull + : git checkout -b dev origin/</w:t>
+      </w:r>
+      <w:r>
+        <w:rPr>
+          <w:rFonts w:hint="eastAsia"/>
+        </w:rPr>
+        <w:t>分支名</w:t>
+      </w:r>
+    </w:p>
+    <w:p>
+      <w:r>
+        <w:rPr>
+          <w:rFonts w:hint="eastAsia"/>
+        </w:rPr>
+        <w:lastRenderedPageBreak/>
+        <w:t>将远端分支，拉取到本地某个分支：</w:t>
+      </w:r>
+      <w:r>
+        <w:rPr>
+          <w:rFonts w:hint="eastAsia"/>
+        </w:rPr>
+        <w:t>git</w:t>
+      </w:r>
+      <w:r>
+        <w:t xml:space="preserve"> pull </w:t>
+      </w:r>
+    </w:p>
+    <w:p/>
+    <w:p>
+      <w:pPr>
+        <w:pStyle w:val="2"/>
+      </w:pPr>
+      <w:r>
+        <w:rPr>
+          <w:rFonts w:hint="eastAsia"/>
+        </w:rPr>
+        <w:t>标签：git</w:t>
+      </w:r>
+      <w:r>
+        <w:t xml:space="preserve"> ta</w:t>
+      </w:r>
+      <w:r>
+        <w:t>g</w:t>
+      </w:r>
+      <w:r>
+        <w:rPr>
+          <w:rFonts w:hint="eastAsia"/>
+        </w:rPr>
+        <w:t>：查看标签</w:t>
+      </w:r>
+    </w:p>
+    <w:p/>
+    <w:p>
+      <w:pPr>
+        <w:rPr>
+          <w:color w:val="FF0000"/>
+        </w:rPr>
+      </w:pPr>
+      <w:r>
+        <w:rPr>
+          <w:rFonts w:hint="eastAsia"/>
+          <w:color w:val="FF0000"/>
+        </w:rPr>
+        <w:t xml:space="preserve">本地 </w:t>
+      </w:r>
+      <w:r>
+        <w:rPr>
+          <w:color w:val="FF0000"/>
+        </w:rPr>
+        <w:t xml:space="preserve">-&gt; </w:t>
+      </w:r>
+      <w:r>
+        <w:rPr>
+          <w:rFonts w:hint="eastAsia"/>
+          <w:color w:val="FF0000"/>
+        </w:rPr>
+        <w:t>远程</w:t>
+      </w:r>
+    </w:p>
+    <w:p>
+      <w:r>
+        <w:t xml:space="preserve">Git tag v1.0 </w:t>
+      </w:r>
+      <w:r>
+        <w:rPr>
+          <w:rFonts w:hint="eastAsia"/>
+        </w:rPr>
+        <w:t>简单标签，只存储当前的c</w:t>
+      </w:r>
+      <w:r>
+        <w:t>ommit</w:t>
+      </w:r>
+      <w:r>
+        <w:rPr>
+          <w:rFonts w:hint="eastAsia"/>
+        </w:rPr>
+        <w:t>的sha</w:t>
+      </w:r>
+      <w:r>
+        <w:t>1</w:t>
+      </w:r>
+      <w:r>
+        <w:rPr>
+          <w:rFonts w:hint="eastAsia"/>
+        </w:rPr>
+        <w:t>值</w:t>
+      </w:r>
+    </w:p>
+    <w:p>
+      <w:r>
+        <w:t>G</w:t>
+      </w:r>
+      <w:r>
+        <w:rPr>
+          <w:rFonts w:hint="eastAsia"/>
+        </w:rPr>
+        <w:t>it</w:t>
+      </w:r>
+      <w:r>
+        <w:t xml:space="preserve"> tag -a v2.0 -m “</w:t>
+      </w:r>
+      <w:r>
+        <w:rPr>
+          <w:rFonts w:hint="eastAsia"/>
+        </w:rPr>
+        <w:t>我的v</w:t>
+      </w:r>
+      <w:r>
+        <w:t>2.0</w:t>
+      </w:r>
+      <w:r>
+        <w:rPr>
+          <w:rFonts w:hint="eastAsia"/>
+        </w:rPr>
+        <w:t>版本</w:t>
+      </w:r>
+      <w:r>
+        <w:t>”</w:t>
+      </w:r>
+      <w:r>
+        <w:rPr>
+          <w:rFonts w:hint="eastAsia"/>
+        </w:rPr>
+        <w:t>，（创建一个新对象，会产生一个新的commit/</w:t>
+      </w:r>
+      <w:r>
+        <w:t>s</w:t>
+      </w:r>
+      <w:r>
+        <w:rPr>
+          <w:rFonts w:hint="eastAsia"/>
+        </w:rPr>
+        <w:t>ha</w:t>
+      </w:r>
+      <w:r>
+        <w:t>1</w:t>
+      </w:r>
+      <w:r>
+        <w:rPr>
+          <w:rFonts w:hint="eastAsia"/>
+        </w:rPr>
+        <w:t>）存储信息，其中包含了当前c</w:t>
+      </w:r>
+      <w:r>
+        <w:t>ommit</w:t>
+      </w:r>
+      <w:r>
+        <w:rPr>
+          <w:rFonts w:hint="eastAsia"/>
+        </w:rPr>
+        <w:t>的s</w:t>
+      </w:r>
+      <w:r>
+        <w:t>ha1</w:t>
+      </w:r>
+      <w:r>
+        <w:rPr>
+          <w:rFonts w:hint="eastAsia"/>
+        </w:rPr>
+        <w:t>值</w:t>
+      </w:r>
+    </w:p>
+    <w:p/>
+    <w:p>
+      <w:r>
+        <w:rPr>
+          <w:rFonts w:hint="eastAsia"/>
+        </w:rPr>
+        <w:t>推送标签到远程：g</w:t>
+      </w:r>
+      <w:r>
+        <w:t xml:space="preserve">it push origin </w:t>
+      </w:r>
+      <w:r>
+        <w:rPr>
+          <w:rFonts w:hint="eastAsia"/>
+        </w:rPr>
+        <w:t>标签名 .</w:t>
+      </w:r>
+      <w:r>
+        <w:t xml:space="preserve"> . .(</w:t>
+      </w:r>
+      <w:r>
+        <w:rPr>
+          <w:rFonts w:hint="eastAsia"/>
+        </w:rPr>
+        <w:t>可以写多个标签名，同时推送多个标签</w:t>
+      </w:r>
+      <w:r>
+        <w:t>)</w:t>
+      </w:r>
+    </w:p>
+    <w:p>
+      <w:pPr>
+        <w:ind w:left="1260" w:firstLine="420"/>
+      </w:pPr>
+      <w:r>
+        <w:rPr>
+          <w:rFonts w:hint="eastAsia"/>
+        </w:rPr>
+        <w:t>（推荐使用）：g</w:t>
+      </w:r>
+      <w:r>
+        <w:t xml:space="preserve">it push origin –-tags : </w:t>
+      </w:r>
+      <w:r>
+        <w:rPr>
+          <w:rFonts w:hint="eastAsia"/>
+        </w:rPr>
+        <w:t>将本地所有未推送远程的标签推送到远程</w:t>
+      </w:r>
+    </w:p>
+    <w:p>
+      <w:r>
+        <w:t xml:space="preserve"> </w:t>
+      </w:r>
+      <w:r>
+        <w:rPr>
+          <w:rFonts w:hint="eastAsia"/>
+        </w:rPr>
+        <w:t>推送标签完整的写法：git</w:t>
+      </w:r>
+      <w:r>
+        <w:t xml:space="preserve"> push origin refs/tags/</w:t>
+      </w:r>
+      <w:r>
+        <w:rPr>
+          <w:rFonts w:hint="eastAsia"/>
+        </w:rPr>
+        <w:t>标签名：refs</w:t>
+      </w:r>
+      <w:r>
+        <w:t>/tags/</w:t>
+      </w:r>
+      <w:r>
+        <w:rPr>
+          <w:rFonts w:hint="eastAsia"/>
+        </w:rPr>
+        <w:t>标签名</w:t>
+      </w:r>
+    </w:p>
+    <w:p/>
+    <w:p>
+      <w:pPr>
+        <w:rPr>
+          <w:color w:val="00B050"/>
+        </w:rPr>
+      </w:pPr>
+      <w:r>
+        <w:rPr>
+          <w:rFonts w:hint="eastAsia"/>
+          <w:color w:val="00B050"/>
+        </w:rPr>
+        <w:t xml:space="preserve">远程 </w:t>
+      </w:r>
+      <w:r>
+        <w:rPr>
+          <w:color w:val="00B050"/>
+        </w:rPr>
+        <w:t xml:space="preserve">-&gt; </w:t>
+      </w:r>
+      <w:r>
+        <w:rPr>
+          <w:rFonts w:hint="eastAsia"/>
+          <w:color w:val="00B050"/>
+        </w:rPr>
         <w:t>本地</w:t>
       </w:r>
     </w:p>
     <w:p>
       <w:r>
+        <w:rPr>
+          <w:rFonts w:hint="eastAsia"/>
+        </w:rPr>
+        <w:t>获取远程标签：g</w:t>
+      </w:r>
+      <w:r>
+        <w:t>it pul</w:t>
+      </w:r>
+      <w:r>
+        <w:rPr>
+          <w:rFonts w:hint="eastAsia"/>
+        </w:rPr>
+        <w:t>l命令能拉取到远程所有的东西，包括标签</w:t>
+      </w:r>
+    </w:p>
+    <w:p>
+      <w:r>
+        <w:rPr>
+          <w:rFonts w:hint="eastAsia"/>
+        </w:rPr>
+        <w:t>注意：注意g</w:t>
+      </w:r>
+      <w:r>
+        <w:t>it pull</w:t>
+      </w:r>
+      <w:r>
+        <w:rPr>
+          <w:rFonts w:hint="eastAsia"/>
+        </w:rPr>
+        <w:t>命令，如果远端是新增标签，则p</w:t>
+      </w:r>
+      <w:r>
+        <w:t>ull</w:t>
+      </w:r>
+      <w:r>
+        <w:rPr>
+          <w:rFonts w:hint="eastAsia"/>
+        </w:rPr>
+        <w:t>可以将新增标签拉取到本地，但是如果远程是删除标签，则p</w:t>
+      </w:r>
+      <w:r>
+        <w:t>ull</w:t>
+      </w:r>
+      <w:r>
+        <w:rPr>
+          <w:rFonts w:hint="eastAsia"/>
+        </w:rPr>
+        <w:t>无法感知，</w:t>
+      </w:r>
+    </w:p>
+    <w:p>
+      <w:r>
+        <w:rPr>
+          <w:rFonts w:hint="eastAsia"/>
+        </w:rPr>
+        <w:t>这时远程删了，本地还得再手动删：g</w:t>
+      </w:r>
+      <w:r>
+        <w:t xml:space="preserve">it tag -d </w:t>
+      </w:r>
+      <w:r>
+        <w:rPr>
+          <w:rFonts w:hint="eastAsia"/>
+        </w:rPr>
+        <w:t>标签名</w:t>
+      </w:r>
+    </w:p>
+    <w:p/>
+    <w:p>
+      <w:r>
+        <w:rPr>
+          <w:rFonts w:hint="eastAsia"/>
+        </w:rPr>
+        <w:t>只从远程拉取某个标签：git</w:t>
+      </w:r>
+      <w:r>
+        <w:t xml:space="preserve"> fecth origin tag </w:t>
+      </w:r>
+      <w:r>
+        <w:rPr>
+          <w:rFonts w:hint="eastAsia"/>
+        </w:rPr>
+        <w:t>标签名（如v</w:t>
+      </w:r>
+      <w:r>
+        <w:t>4.0</w:t>
+      </w:r>
+      <w:r>
+        <w:rPr>
+          <w:rFonts w:hint="eastAsia"/>
+        </w:rPr>
+        <w:t>）</w:t>
+      </w:r>
+    </w:p>
+    <w:p/>
+    <w:p>
+      <w:r>
+        <w:rPr>
+          <w:rFonts w:hint="eastAsia"/>
+        </w:rPr>
+        <w:t>删除远程标签：</w:t>
+      </w:r>
+    </w:p>
+    <w:p>
+      <w:r>
+        <w:t>G</w:t>
+      </w:r>
+      <w:r>
+        <w:rPr>
+          <w:rFonts w:hint="eastAsia"/>
+        </w:rPr>
+        <w:t>it</w:t>
+      </w:r>
+      <w:r>
+        <w:t xml:space="preserve"> push origin :</w:t>
+      </w:r>
+      <w:r>
+        <w:rPr>
+          <w:rFonts w:hint="eastAsia"/>
+        </w:rPr>
+        <w:t>标签名（如v</w:t>
+      </w:r>
+      <w:r>
+        <w:t>4.0</w:t>
+      </w:r>
+      <w:r>
+        <w:rPr>
+          <w:rFonts w:hint="eastAsia"/>
+        </w:rPr>
+        <w:t>）</w:t>
+      </w:r>
+    </w:p>
+    <w:p>
+      <w:r>
+        <w:rPr>
+          <w:rFonts w:hint="eastAsia"/>
+        </w:rPr>
+        <w:t>注意：如果将远程标签删除，其他用户无法直接感知</w:t>
+      </w:r>
+    </w:p>
+    <w:p/>
+    <w:p>
+      <w:pPr>
+        <w:pStyle w:val="2"/>
+      </w:pPr>
+      <w:r>
+        <w:t>G</w:t>
+      </w:r>
+      <w:r>
+        <w:rPr>
+          <w:rFonts w:hint="eastAsia"/>
+        </w:rPr>
+        <w:t>it</w:t>
+      </w:r>
+      <w:r>
+        <w:t xml:space="preserve"> gc</w:t>
+      </w:r>
+    </w:p>
+    <w:p>
+      <w:r>
+        <w:t xml:space="preserve">Git </w:t>
+      </w:r>
+      <w:r>
+        <w:rPr>
+          <w:rFonts w:hint="eastAsia"/>
+        </w:rPr>
+        <w:t>g</w:t>
+      </w:r>
+      <w:r>
+        <w:t>c</w:t>
+      </w:r>
+      <w:r>
+        <w:rPr>
+          <w:rFonts w:hint="eastAsia"/>
+        </w:rPr>
+        <w:t>就是对分支，分支的提交点进行压缩</w:t>
+      </w:r>
+    </w:p>
+    <w:p>
+      <w:r>
+        <w:t>O</w:t>
+      </w:r>
+      <w:r>
+        <w:rPr>
+          <w:rFonts w:hint="eastAsia"/>
+        </w:rPr>
+        <w:t>bjects、refs中记录了很多commit的sha</w:t>
+      </w:r>
+      <w:r>
+        <w:t>1</w:t>
+      </w:r>
+      <w:r>
+        <w:rPr>
+          <w:rFonts w:hint="eastAsia"/>
+        </w:rPr>
+        <w:t>值，如果执行g</w:t>
+      </w:r>
+      <w:r>
+        <w:t>it gc.</w:t>
+      </w:r>
+      <w:r>
+        <w:rPr>
+          <w:rFonts w:hint="eastAsia"/>
+        </w:rPr>
+        <w:t>则会将这么多sha</w:t>
+      </w:r>
+      <w:r>
+        <w:t>1</w:t>
+      </w:r>
+      <w:r>
+        <w:rPr>
+          <w:rFonts w:hint="eastAsia"/>
+        </w:rPr>
+        <w:t>值存放到一个压缩文件中</w:t>
+      </w:r>
+    </w:p>
+    <w:p>
+      <w:pPr>
+        <w:rPr>
+          <w:rFonts w:hint="eastAsia"/>
+        </w:rPr>
+      </w:pPr>
+    </w:p>
+    <w:p>
+      <w:pPr>
+        <w:pStyle w:val="2"/>
+      </w:pPr>
+      <w:r>
+        <w:t>G</w:t>
+      </w:r>
+      <w:r>
+        <w:rPr>
+          <w:rFonts w:hint="eastAsia"/>
+        </w:rPr>
+        <w:t>it</w:t>
+      </w:r>
+      <w:r>
+        <w:t xml:space="preserve"> </w:t>
+      </w:r>
+      <w:r>
+        <w:rPr>
+          <w:rFonts w:hint="eastAsia"/>
+        </w:rPr>
+        <w:t>裸库/bare</w:t>
+      </w:r>
+    </w:p>
+    <w:p>
+      <w:r>
+        <w:rPr>
+          <w:rFonts w:hint="eastAsia"/>
+        </w:rPr>
+        <w:t>没有工作区的g</w:t>
+      </w:r>
+      <w:r>
+        <w:t>it</w:t>
+      </w:r>
+      <w:r>
+        <w:rPr>
+          <w:rFonts w:hint="eastAsia"/>
+        </w:rPr>
+        <w:t>仓库，叫做裸库，裸库不在本地，在远程，远程是可以没有工作区的，本地就不能够没有工作区，否则将无法进行增删改操作</w:t>
+      </w:r>
+    </w:p>
+    <w:p>
+      <w:r>
+        <w:rPr>
+          <w:rFonts w:hint="eastAsia"/>
+        </w:rPr>
+        <w:t>初始化一个裸库：g</w:t>
+      </w:r>
+      <w:r>
+        <w:t>it init –-bare</w:t>
+      </w:r>
+    </w:p>
+    <w:p>
+      <w:pPr>
+        <w:rPr>
+          <w:rFonts w:hint="eastAsia"/>
+        </w:rPr>
+      </w:pPr>
+      <w:r>
+        <w:rPr>
+          <w:rFonts w:hint="eastAsia"/>
+        </w:rPr>
+        <w:t>裸库可以推到远程，但是无法进行a</w:t>
+      </w:r>
+      <w:r>
+        <w:t>d</w:t>
+      </w:r>
+      <w:r>
+        <w:rPr>
+          <w:rFonts w:hint="eastAsia"/>
+        </w:rPr>
+        <w:t>d操作，因为没有工作区</w:t>
+      </w:r>
+    </w:p>
+    <w:p>
+      <w:pPr>
+        <w:pStyle w:val="2"/>
+      </w:pPr>
+      <w:r>
+        <w:lastRenderedPageBreak/>
+        <w:t>Submodule:</w:t>
+      </w:r>
+      <w:r>
+        <w:rPr>
+          <w:rFonts w:hint="eastAsia"/>
+        </w:rPr>
+        <w:t>子模块</w:t>
+      </w:r>
+    </w:p>
+    <w:p>
+      <w:r>
+        <w:rPr>
+          <w:rFonts w:hint="eastAsia"/>
+        </w:rPr>
+        <w:t>应用场景：在一个仓库中，引用另一个仓库的代码</w:t>
+      </w:r>
+    </w:p>
+    <w:p>
+      <w:r>
+        <w:rPr>
+          <w:rFonts w:hint="eastAsia"/>
+        </w:rPr>
+        <w:t>A库中有B库，但B库p</w:t>
+      </w:r>
+      <w:r>
+        <w:t>ush</w:t>
+      </w:r>
+      <w:r>
+        <w:rPr>
+          <w:rFonts w:hint="eastAsia"/>
+        </w:rPr>
+        <w:t>之后无法直接感知，需要主动操作：更新s</w:t>
+      </w:r>
+      <w:r>
+        <w:t>ubmodule</w:t>
+      </w:r>
+      <w:r>
+        <w:t>:</w:t>
+      </w:r>
+      <w:r>
+        <w:rPr>
+          <w:rFonts w:hint="eastAsia"/>
+        </w:rPr>
+        <w:t>pull操作</w:t>
+      </w:r>
+    </w:p>
+    <w:p>
+      <w:r>
+        <w:rPr>
+          <w:rFonts w:hint="eastAsia"/>
+        </w:rPr>
+        <w:t>注意：这里想要p</w:t>
+      </w:r>
+      <w:r>
+        <w:t>ull</w:t>
+      </w:r>
+      <w:r>
+        <w:rPr>
+          <w:rFonts w:hint="eastAsia"/>
+        </w:rPr>
+        <w:t>B库中的内容，不能在A库中p</w:t>
+      </w:r>
+      <w:r>
+        <w:t>ull</w:t>
+      </w:r>
+      <w:r>
+        <w:rPr>
+          <w:rFonts w:hint="eastAsia"/>
+        </w:rPr>
+        <w:t>，要首先进到B库中再p</w:t>
+      </w:r>
+      <w:r>
+        <w:t>ull,</w:t>
+      </w:r>
+      <w:r>
+        <w:rPr>
+          <w:rFonts w:hint="eastAsia"/>
+        </w:rPr>
+        <w:t>然后还要再p</w:t>
+      </w:r>
+      <w:r>
+        <w:t>ush</w:t>
+      </w:r>
+      <w:r>
+        <w:rPr>
+          <w:rFonts w:hint="eastAsia"/>
+        </w:rPr>
+        <w:t>一次，在远程的A中才能看到B的内容，推B的时候又要在A里面推B</w:t>
+      </w:r>
+    </w:p>
+    <w:p/>
+    <w:p>
+      <w:r>
+        <w:t>P</w:t>
+      </w:r>
+      <w:r>
+        <w:rPr>
+          <w:rFonts w:hint="eastAsia"/>
+        </w:rPr>
+        <w:t>u</w:t>
+      </w:r>
+      <w:r>
+        <w:t xml:space="preserve">ll </w:t>
+      </w:r>
+      <w:r>
+        <w:rPr>
+          <w:rFonts w:hint="eastAsia"/>
+        </w:rPr>
+        <w:t>的时候进Bpull，推的时候在A推</w:t>
+      </w:r>
+    </w:p>
+    <w:p/>
+    <w:p>
+      <w:r>
+        <w:rPr>
+          <w:rFonts w:hint="eastAsia"/>
+        </w:rPr>
+        <w:t>简化方法：如果一个项目有很多子模块，如果p</w:t>
+      </w:r>
+      <w:r>
+        <w:t>ull</w:t>
+      </w:r>
+      <w:r>
+        <w:rPr>
+          <w:rFonts w:hint="eastAsia"/>
+        </w:rPr>
+        <w:t>的时候都得进到每个子模块中p</w:t>
+      </w:r>
+      <w:r>
+        <w:t>ull</w:t>
+      </w:r>
+      <w:r>
+        <w:rPr>
+          <w:rFonts w:hint="eastAsia"/>
+        </w:rPr>
+        <w:t>就非常的麻烦，这时用下面的命令，不需要进入到子模块中，就能p</w:t>
+      </w:r>
+      <w:r>
+        <w:t>ull</w:t>
+      </w:r>
+      <w:r>
+        <w:rPr>
+          <w:rFonts w:hint="eastAsia"/>
+        </w:rPr>
+        <w:t>每一个子模块</w:t>
+      </w:r>
+    </w:p>
+    <w:p>
+      <w:r>
+        <w:t>Git submodule foreach git pull</w:t>
+      </w:r>
+    </w:p>
+    <w:p>
+      <w:r>
+        <w:rPr>
+          <w:rFonts w:hint="eastAsia"/>
+        </w:rPr>
+        <w:t xml:space="preserve"> </w:t>
+      </w:r>
+    </w:p>
+    <w:p>
+      <w:r>
+        <w:rPr>
+          <w:rFonts w:hint="eastAsia"/>
+        </w:rPr>
+        <w:t>A中有B库，但B</w:t>
+      </w:r>
+      <w:r>
+        <w:t xml:space="preserve"> </w:t>
+      </w:r>
+      <w:r>
+        <w:rPr>
+          <w:rFonts w:hint="eastAsia"/>
+        </w:rPr>
+        <w:t>push之后 A无法直接感知，需要主动操作：pull</w:t>
+      </w:r>
+    </w:p>
+    <w:p>
+      <w:pPr>
+        <w:pStyle w:val="a3"/>
+        <w:numPr>
+          <w:ilvl w:val="3"/>
+          <w:numId w:val="3"/>
+        </w:numPr>
+        <w:ind w:firstLineChars="0"/>
+      </w:pPr>
+      <w:r>
+        <w:rPr>
+          <w:rFonts w:hint="eastAsia"/>
+        </w:rPr>
+        <w:t>进入A</w:t>
+      </w:r>
+      <w:r>
+        <w:t>/B</w:t>
+      </w:r>
+      <w:r>
+        <w:rPr>
+          <w:rFonts w:hint="eastAsia"/>
+        </w:rPr>
+        <w:t>中pull</w:t>
+      </w:r>
+    </w:p>
+    <w:p>
+      <w:pPr>
+        <w:pStyle w:val="a3"/>
+        <w:numPr>
+          <w:ilvl w:val="3"/>
+          <w:numId w:val="3"/>
+        </w:numPr>
+        <w:ind w:firstLineChars="0"/>
+      </w:pPr>
+      <w:r>
+        <w:rPr>
+          <w:rFonts w:hint="eastAsia"/>
+        </w:rPr>
+        <w:t>直接在A中迭代p</w:t>
+      </w:r>
+      <w:r>
+        <w:t>ull(</w:t>
+      </w:r>
+      <w:r>
+        <w:rPr>
+          <w:rFonts w:hint="eastAsia"/>
+        </w:rPr>
+        <w:t>将A中的所有submod</w:t>
+      </w:r>
+      <w:r>
+        <w:t>ule</w:t>
+      </w:r>
+      <w:r>
+        <w:rPr>
+          <w:rFonts w:hint="eastAsia"/>
+        </w:rPr>
+        <w:t>全部pu</w:t>
+      </w:r>
+      <w:r>
+        <w:t xml:space="preserve">ll):git </w:t>
+      </w:r>
+      <w:r>
+        <w:t>submodule foreach git pull</w:t>
+      </w:r>
+    </w:p>
+    <w:p>
+      <w:r>
+        <w:rPr>
+          <w:rFonts w:hint="eastAsia"/>
+        </w:rPr>
+        <w:t>B</w:t>
+      </w:r>
+      <w:r>
+        <w:t xml:space="preserve"> </w:t>
+      </w:r>
+      <w:r>
+        <w:rPr>
+          <w:rFonts w:hint="eastAsia"/>
+        </w:rPr>
+        <w:t xml:space="preserve">：修改 </w:t>
+      </w:r>
+      <w:r>
+        <w:t>-&gt; push -&gt;  A (</w:t>
+      </w:r>
+      <w:r>
+        <w:rPr>
+          <w:rFonts w:hint="eastAsia"/>
+        </w:rPr>
+        <w:t>本地 +</w:t>
+      </w:r>
+      <w:r>
+        <w:t xml:space="preserve"> </w:t>
+      </w:r>
+      <w:r>
+        <w:rPr>
+          <w:rFonts w:hint="eastAsia"/>
+        </w:rPr>
+        <w:t>远程</w:t>
+      </w:r>
+      <w:r>
+        <w:t xml:space="preserve">) </w:t>
+      </w:r>
+      <w:r>
+        <w:rPr>
+          <w:rFonts w:hint="eastAsia"/>
+        </w:rPr>
+        <w:t>无法感知</w:t>
+      </w:r>
+    </w:p>
+    <w:p>
+      <w:r>
+        <w:rPr>
+          <w:rFonts w:hint="eastAsia"/>
+        </w:rPr>
+        <w:t>本地pull</w:t>
+      </w:r>
+      <w:r>
+        <w:t xml:space="preserve">: </w:t>
+      </w:r>
+      <w:r>
+        <w:rPr>
+          <w:rFonts w:hint="eastAsia"/>
+        </w:rPr>
+        <w:t>本地有，A的远程没：本地add</w:t>
+      </w:r>
+      <w:r>
+        <w:t xml:space="preserve"> ..commit -</w:t>
+      </w:r>
+      <w:r>
+        <w:rPr>
+          <w:rFonts w:hint="eastAsia"/>
+        </w:rPr>
+        <w:t>&gt;</w:t>
+      </w:r>
+      <w:r>
+        <w:t xml:space="preserve"> push</w:t>
+      </w:r>
+    </w:p>
+    <w:p>
+      <w:r>
+        <w:rPr>
+          <w:rFonts w:hint="eastAsia"/>
+        </w:rPr>
+        <w:t>如果push</w:t>
+      </w:r>
+      <w:r>
+        <w:t xml:space="preserve"> B,</w:t>
+      </w:r>
+      <w:r>
+        <w:rPr>
+          <w:rFonts w:hint="eastAsia"/>
+        </w:rPr>
+        <w:t>则B本身能够感知；但是A中的B不能直接感知</w:t>
+      </w:r>
+    </w:p>
+    <w:p/>
+    <w:p>
+      <w:pPr>
+        <w:rPr>
+          <w:rFonts w:hint="eastAsia"/>
+        </w:rPr>
+      </w:pPr>
+      <w:r>
+        <w:rPr>
+          <w:rFonts w:hint="eastAsia"/>
+        </w:rPr>
+        <w:t>如果克隆的项目包含sub</w:t>
+      </w:r>
+      <w:r>
+        <w:t>module,</w:t>
+      </w:r>
+      <w:r>
+        <w:rPr>
+          <w:rFonts w:hint="eastAsia"/>
+        </w:rPr>
+        <w:t>则克隆空方法：</w:t>
+      </w:r>
+      <w:r>
+        <w:rPr>
+          <w:rFonts w:hint="eastAsia"/>
+        </w:rPr>
+        <w:t>g</w:t>
+      </w:r>
+      <w:r>
+        <w:t xml:space="preserve">it clone </w:t>
+      </w:r>
+      <w:r>
+        <w:rPr>
+          <w:rFonts w:hint="eastAsia"/>
+        </w:rPr>
+        <w:t xml:space="preserve">仓库地址 </w:t>
+      </w:r>
+      <w:r>
+        <w:t>--recursive</w:t>
+      </w:r>
+    </w:p>
+    <w:p>
+      <w:pPr>
+        <w:rPr>
+          <w:rFonts w:hint="eastAsia"/>
+        </w:rPr>
+      </w:pPr>
+    </w:p>
+    <w:p>
+      <w:pPr>
+        <w:pStyle w:val="2"/>
+      </w:pPr>
+      <w:r>
+        <w:t>Git subTree</w:t>
+      </w:r>
+    </w:p>
+    <w:p>
+      <w:r>
+        <w:rPr>
+          <w:rFonts w:hint="eastAsia"/>
+        </w:rPr>
+        <w:t>结论：在做sub</w:t>
+      </w:r>
+      <w:r>
+        <w:t>tree</w:t>
+      </w:r>
+    </w:p>
+    <w:p>
+      <w:r>
         <w:tab/>
       </w:r>
       <w:r>
         <w:rPr>
           <w:rFonts w:hint="eastAsia"/>
         </w:rPr>
-        <w:t>方法一：</w:t>
-      </w:r>
-    </w:p>
-    <w:p>
-      <w:r>
-        <w:tab/>
-      </w:r>
-      <w:r>
-        <w:tab/>
-        <w:t>G</w:t>
-      </w:r>
-      <w:r>
-        <w:rPr>
-          <w:rFonts w:hint="eastAsia"/>
-        </w:rPr>
-        <w:t>it</w:t>
-      </w:r>
-      <w:r>
-        <w:t xml:space="preserve"> checkout -b </w:t>
-      </w:r>
-      <w:r>
-        <w:rPr>
-          <w:rFonts w:hint="eastAsia"/>
-        </w:rPr>
-        <w:t>分支名（比如d</w:t>
-      </w:r>
-      <w:r>
-        <w:t>ev</w:t>
-      </w:r>
-      <w:r>
-        <w:rPr>
-          <w:rFonts w:hint="eastAsia"/>
-        </w:rPr>
-        <w:t>分支） or</w:t>
-      </w:r>
-      <w:r>
-        <w:t>igin/</w:t>
-      </w:r>
-      <w:r>
-        <w:rPr>
-          <w:rFonts w:hint="eastAsia"/>
-        </w:rPr>
-        <w:t>分支名（比如</w:t>
-      </w:r>
-      <w:r>
-        <w:t>dev</w:t>
-      </w:r>
-      <w:r>
-        <w:rPr>
-          <w:rFonts w:hint="eastAsia"/>
-        </w:rPr>
-        <w:t>）</w:t>
+        <w:t>如果加s</w:t>
+      </w:r>
+      <w:r>
+        <w:t>quash,</w:t>
+      </w:r>
+      <w:r>
+        <w:rPr>
+          <w:rFonts w:hint="eastAsia"/>
+        </w:rPr>
+        <w:t>以后每次都加，如果不加，都不要加</w:t>
       </w:r>
     </w:p>
     <w:p/>
     <w:p>
-      <w:pPr>
-        <w:rPr>
-          <w:rFonts w:hint="eastAsia"/>
-        </w:rPr>
-      </w:pPr>
-      <w:r>
-        <w:tab/>
-      </w:r>
-      <w:r>
-        <w:rPr>
-          <w:rFonts w:hint="eastAsia"/>
-        </w:rPr>
-        <w:t xml:space="preserve">方法二： </w:t>
-      </w:r>
-    </w:p>
-    <w:p>
-      <w:r>
-        <w:tab/>
-      </w:r>
-      <w:r>
-        <w:tab/>
-      </w:r>
-      <w:r>
-        <w:t>G</w:t>
-      </w:r>
-      <w:r>
-        <w:rPr>
-          <w:rFonts w:hint="eastAsia"/>
-        </w:rPr>
-        <w:t>i</w:t>
-      </w:r>
-      <w:r>
-        <w:t xml:space="preserve">t checkout -b </w:t>
-      </w:r>
-      <w:r>
-        <w:rPr>
-          <w:rFonts w:hint="eastAsia"/>
-        </w:rPr>
-        <w:t>分支名（比如t</w:t>
-      </w:r>
-      <w:r>
-        <w:t>est</w:t>
-      </w:r>
-      <w:r>
-        <w:rPr>
-          <w:rFonts w:hint="eastAsia"/>
-        </w:rPr>
-        <w:t>）</w:t>
-      </w:r>
-      <w:r>
-        <w:t xml:space="preserve"> </w:t>
-      </w:r>
+      <w:r>
+        <w:rPr>
+          <w:rFonts w:hint="eastAsia"/>
+        </w:rPr>
+        <w:t>核心流程：子 -</w:t>
+      </w:r>
+      <w:r>
+        <w:t xml:space="preserve">&gt; </w:t>
+      </w:r>
+      <w:r>
+        <w:rPr>
+          <w:rFonts w:hint="eastAsia"/>
+        </w:rPr>
+        <w:t>父工程 有反应</w:t>
+      </w:r>
+    </w:p>
+    <w:p>
+      <w:pPr>
+        <w:pStyle w:val="a3"/>
+        <w:numPr>
+          <w:ilvl w:val="0"/>
+          <w:numId w:val="5"/>
+        </w:numPr>
+        <w:ind w:firstLineChars="0"/>
+      </w:pPr>
+      <w:r>
+        <w:rPr>
+          <w:rFonts w:hint="eastAsia"/>
+        </w:rPr>
+        <w:t>修改子工程</w:t>
+      </w:r>
+      <w:r>
+        <w:t>push</w:t>
+      </w:r>
+    </w:p>
+    <w:p>
+      <w:pPr>
+        <w:pStyle w:val="a3"/>
+        <w:numPr>
+          <w:ilvl w:val="0"/>
+          <w:numId w:val="5"/>
+        </w:numPr>
+        <w:ind w:firstLineChars="0"/>
+      </w:pPr>
+      <w:r>
+        <w:t>(</w:t>
+      </w:r>
+      <w:r>
+        <w:rPr>
+          <w:rFonts w:hint="eastAsia"/>
+        </w:rPr>
+        <w:t>本地</w:t>
+      </w:r>
+      <w:r>
+        <w:t xml:space="preserve">) </w:t>
+      </w:r>
+      <w:r>
+        <w:rPr>
+          <w:rFonts w:hint="eastAsia"/>
+        </w:rPr>
+        <w:t>将g</w:t>
+      </w:r>
+      <w:r>
+        <w:t>itHub</w:t>
+      </w:r>
+      <w:r>
+        <w:rPr>
+          <w:rFonts w:hint="eastAsia"/>
+        </w:rPr>
+        <w:t>中的子工程更新到父子模块</w:t>
+      </w:r>
+    </w:p>
+    <w:p>
+      <w:pPr>
+        <w:pStyle w:val="a3"/>
+        <w:numPr>
+          <w:ilvl w:val="0"/>
+          <w:numId w:val="5"/>
+        </w:numPr>
+        <w:ind w:firstLineChars="0"/>
+      </w:pPr>
+      <w:r>
+        <w:rPr>
+          <w:rFonts w:hint="eastAsia"/>
+        </w:rPr>
+        <w:t>将父工程中的子模块更新情况，推送到对应的g</w:t>
+      </w:r>
+      <w:r>
+        <w:t>itHub</w:t>
+      </w:r>
+      <w:r>
+        <w:rPr>
+          <w:rFonts w:hint="eastAsia"/>
+        </w:rPr>
+        <w:t>上</w:t>
+      </w:r>
+      <w:r>
+        <w:t>(</w:t>
+      </w:r>
+      <w:r>
+        <w:rPr>
+          <w:rFonts w:hint="eastAsia"/>
+        </w:rPr>
+        <w:t xml:space="preserve">父 </w:t>
+      </w:r>
+      <w:r>
+        <w:t xml:space="preserve">– </w:t>
+      </w:r>
+      <w:r>
+        <w:rPr>
+          <w:rFonts w:hint="eastAsia"/>
+        </w:rPr>
+        <w:t>子</w:t>
+      </w:r>
+      <w:r>
+        <w:t>)</w:t>
+      </w:r>
+    </w:p>
+    <w:p>
       <w:bookmarkStart w:id="0" w:name="_GoBack"/>
       <w:bookmarkEnd w:id="0"/>
       <w:r>
-        <w:t>--track origin/</w:t>
-      </w:r>
-      <w:r>
-        <w:rPr>
-          <w:rFonts w:hint="eastAsia"/>
-        </w:rPr>
-        <w:t>分支名（比如t</w:t>
-      </w:r>
-      <w:r>
-        <w:t>est</w:t>
-      </w:r>
-      <w:r>
-        <w:rPr>
-          <w:rFonts w:hint="eastAsia"/>
-        </w:rPr>
-        <w:t>）</w:t>
-      </w:r>
+        <w:tab/>
+      </w:r>
+    </w:p>
+    <w:p/>
+    <w:p>
+      <w:pPr>
+        <w:rPr>
+          <w:rFonts w:hint="eastAsia"/>
+        </w:rPr>
+      </w:pPr>
     </w:p>
     <w:p>
       <w:pPr>
@@ -10021,16 +11389,16 @@
     </w:lvl>
   </w:abstractNum>
   <w:abstractNum w:abstractNumId="3" w15:restartNumberingAfterBreak="0">
-    <w:nsid w:val="6CE14CD8"/>
+    <w:nsid w:val="63D36C3A"/>
     <w:multiLevelType w:val="hybridMultilevel"/>
-    <w:tmpl w:val="54B61B10"/>
-    <w:lvl w:ilvl="0" w:tplc="3B4053DA">
+    <w:tmpl w:val="621641BC"/>
+    <w:lvl w:ilvl="0" w:tplc="DC0C55BC">
       <w:start w:val="1"/>
-      <w:numFmt w:val="lowerLetter"/>
+      <w:numFmt w:val="decimal"/>
       <w:lvlText w:val="%1."/>
       <w:lvlJc w:val="left"/>
       <w:pPr>
-        <w:ind w:left="720" w:hanging="360"/>
+        <w:ind w:left="1200" w:hanging="360"/>
       </w:pPr>
       <w:rPr>
         <w:rFonts w:hint="default"/>
@@ -10042,7 +11410,7 @@
       <w:lvlText w:val="%2)"/>
       <w:lvlJc w:val="left"/>
       <w:pPr>
-        <w:ind w:left="1200" w:hanging="420"/>
+        <w:ind w:left="1680" w:hanging="420"/>
       </w:pPr>
     </w:lvl>
     <w:lvl w:ilvl="2" w:tplc="0409001B" w:tentative="1">
@@ -10051,7 +11419,7 @@
       <w:lvlText w:val="%3."/>
       <w:lvlJc w:val="right"/>
       <w:pPr>
-        <w:ind w:left="1620" w:hanging="420"/>
+        <w:ind w:left="2100" w:hanging="420"/>
       </w:pPr>
     </w:lvl>
     <w:lvl w:ilvl="3" w:tplc="0409000F" w:tentative="1">
@@ -10060,7 +11428,7 @@
       <w:lvlText w:val="%4."/>
       <w:lvlJc w:val="left"/>
       <w:pPr>
-        <w:ind w:left="2040" w:hanging="420"/>
+        <w:ind w:left="2520" w:hanging="420"/>
       </w:pPr>
     </w:lvl>
     <w:lvl w:ilvl="4" w:tplc="04090019" w:tentative="1">
@@ -10069,7 +11437,7 @@
       <w:lvlText w:val="%5)"/>
       <w:lvlJc w:val="left"/>
       <w:pPr>
-        <w:ind w:left="2460" w:hanging="420"/>
+        <w:ind w:left="2940" w:hanging="420"/>
       </w:pPr>
     </w:lvl>
     <w:lvl w:ilvl="5" w:tplc="0409001B" w:tentative="1">
@@ -10078,7 +11446,7 @@
       <w:lvlText w:val="%6."/>
       <w:lvlJc w:val="right"/>
       <w:pPr>
-        <w:ind w:left="2880" w:hanging="420"/>
+        <w:ind w:left="3360" w:hanging="420"/>
       </w:pPr>
     </w:lvl>
     <w:lvl w:ilvl="6" w:tplc="0409000F" w:tentative="1">
@@ -10087,7 +11455,7 @@
       <w:lvlText w:val="%7."/>
       <w:lvlJc w:val="left"/>
       <w:pPr>
-        <w:ind w:left="3300" w:hanging="420"/>
+        <w:ind w:left="3780" w:hanging="420"/>
       </w:pPr>
     </w:lvl>
     <w:lvl w:ilvl="7" w:tplc="04090019" w:tentative="1">
@@ -10096,7 +11464,7 @@
       <w:lvlText w:val="%8)"/>
       <w:lvlJc w:val="left"/>
       <w:pPr>
-        <w:ind w:left="3720" w:hanging="420"/>
+        <w:ind w:left="4200" w:hanging="420"/>
       </w:pPr>
     </w:lvl>
     <w:lvl w:ilvl="8" w:tplc="0409001B" w:tentative="1">
@@ -10105,6 +11473,95 @@
       <w:lvlText w:val="%9."/>
       <w:lvlJc w:val="right"/>
       <w:pPr>
+        <w:ind w:left="4620" w:hanging="420"/>
+      </w:pPr>
+    </w:lvl>
+  </w:abstractNum>
+  <w:abstractNum w:abstractNumId="4" w15:restartNumberingAfterBreak="0">
+    <w:nsid w:val="6CE14CD8"/>
+    <w:multiLevelType w:val="hybridMultilevel"/>
+    <w:tmpl w:val="54B61B10"/>
+    <w:lvl w:ilvl="0" w:tplc="3B4053DA">
+      <w:start w:val="1"/>
+      <w:numFmt w:val="lowerLetter"/>
+      <w:lvlText w:val="%1."/>
+      <w:lvlJc w:val="left"/>
+      <w:pPr>
+        <w:ind w:left="720" w:hanging="360"/>
+      </w:pPr>
+      <w:rPr>
+        <w:rFonts w:hint="default"/>
+      </w:rPr>
+    </w:lvl>
+    <w:lvl w:ilvl="1" w:tplc="04090019" w:tentative="1">
+      <w:start w:val="1"/>
+      <w:numFmt w:val="lowerLetter"/>
+      <w:lvlText w:val="%2)"/>
+      <w:lvlJc w:val="left"/>
+      <w:pPr>
+        <w:ind w:left="1200" w:hanging="420"/>
+      </w:pPr>
+    </w:lvl>
+    <w:lvl w:ilvl="2" w:tplc="0409001B" w:tentative="1">
+      <w:start w:val="1"/>
+      <w:numFmt w:val="lowerRoman"/>
+      <w:lvlText w:val="%3."/>
+      <w:lvlJc w:val="right"/>
+      <w:pPr>
+        <w:ind w:left="1620" w:hanging="420"/>
+      </w:pPr>
+    </w:lvl>
+    <w:lvl w:ilvl="3" w:tplc="0409000F" w:tentative="1">
+      <w:start w:val="1"/>
+      <w:numFmt w:val="decimal"/>
+      <w:lvlText w:val="%4."/>
+      <w:lvlJc w:val="left"/>
+      <w:pPr>
+        <w:ind w:left="2040" w:hanging="420"/>
+      </w:pPr>
+    </w:lvl>
+    <w:lvl w:ilvl="4" w:tplc="04090019" w:tentative="1">
+      <w:start w:val="1"/>
+      <w:numFmt w:val="lowerLetter"/>
+      <w:lvlText w:val="%5)"/>
+      <w:lvlJc w:val="left"/>
+      <w:pPr>
+        <w:ind w:left="2460" w:hanging="420"/>
+      </w:pPr>
+    </w:lvl>
+    <w:lvl w:ilvl="5" w:tplc="0409001B" w:tentative="1">
+      <w:start w:val="1"/>
+      <w:numFmt w:val="lowerRoman"/>
+      <w:lvlText w:val="%6."/>
+      <w:lvlJc w:val="right"/>
+      <w:pPr>
+        <w:ind w:left="2880" w:hanging="420"/>
+      </w:pPr>
+    </w:lvl>
+    <w:lvl w:ilvl="6" w:tplc="0409000F" w:tentative="1">
+      <w:start w:val="1"/>
+      <w:numFmt w:val="decimal"/>
+      <w:lvlText w:val="%7."/>
+      <w:lvlJc w:val="left"/>
+      <w:pPr>
+        <w:ind w:left="3300" w:hanging="420"/>
+      </w:pPr>
+    </w:lvl>
+    <w:lvl w:ilvl="7" w:tplc="04090019" w:tentative="1">
+      <w:start w:val="1"/>
+      <w:numFmt w:val="lowerLetter"/>
+      <w:lvlText w:val="%8)"/>
+      <w:lvlJc w:val="left"/>
+      <w:pPr>
+        <w:ind w:left="3720" w:hanging="420"/>
+      </w:pPr>
+    </w:lvl>
+    <w:lvl w:ilvl="8" w:tplc="0409001B" w:tentative="1">
+      <w:start w:val="1"/>
+      <w:numFmt w:val="lowerRoman"/>
+      <w:lvlText w:val="%9."/>
+      <w:lvlJc w:val="right"/>
+      <w:pPr>
         <w:ind w:left="4140" w:hanging="420"/>
       </w:pPr>
     </w:lvl>
@@ -10113,13 +11570,16 @@
     <w:abstractNumId w:val="2"/>
   </w:num>
   <w:num w:numId="2">
-    <w:abstractNumId w:val="3"/>
+    <w:abstractNumId w:val="4"/>
   </w:num>
   <w:num w:numId="3">
     <w:abstractNumId w:val="1"/>
   </w:num>
   <w:num w:numId="4">
     <w:abstractNumId w:val="0"/>
+  </w:num>
+  <w:num w:numId="5">
+    <w:abstractNumId w:val="3"/>
   </w:num>
 </w:numbering>
 </file>
@@ -10960,7 +12420,7 @@
 </file>
 
 <file path=customXml/itemProps1.xml><?xml version="1.0" encoding="utf-8"?>
-<ds:datastoreItem xmlns:ds="http://schemas.openxmlformats.org/officeDocument/2006/customXml" ds:itemID="{BE32862E-46C7-417F-8A23-7490292AF9CC}">
+<ds:datastoreItem xmlns:ds="http://schemas.openxmlformats.org/officeDocument/2006/customXml" ds:itemID="{B8A4A4DC-D0ED-4668-B81E-33B1B94F84C1}">
   <ds:schemaRefs>
     <ds:schemaRef ds:uri="http://schemas.openxmlformats.org/officeDocument/2006/bibliography"/>
   </ds:schemaRefs>

--- a/GIT学习笔记.docx
+++ b/GIT学习笔记.docx
@@ -10907,7 +10907,177 @@
         <w:t>--recursive</w:t>
       </w:r>
     </w:p>
+    <w:p>
+      <w:pPr>
+        <w:rPr>
+          <w:rFonts w:hint="eastAsia"/>
+        </w:rPr>
+      </w:pPr>
+    </w:p>
+    <w:p>
+      <w:pPr>
+        <w:pStyle w:val="2"/>
+      </w:pPr>
+      <w:r>
+        <w:t>Git subTree</w:t>
+      </w:r>
+    </w:p>
+    <w:p>
+      <w:r>
+        <w:rPr>
+          <w:rFonts w:hint="eastAsia"/>
+        </w:rPr>
+        <w:t>结论：在做sub</w:t>
+      </w:r>
+      <w:r>
+        <w:t>tree</w:t>
+      </w:r>
+    </w:p>
+    <w:p>
+      <w:r>
+        <w:tab/>
+      </w:r>
+      <w:r>
+        <w:rPr>
+          <w:rFonts w:hint="eastAsia"/>
+        </w:rPr>
+        <w:t>如果加s</w:t>
+      </w:r>
+      <w:r>
+        <w:t>quash,</w:t>
+      </w:r>
+      <w:r>
+        <w:rPr>
+          <w:rFonts w:hint="eastAsia"/>
+        </w:rPr>
+        <w:t>以后每次都加，如果不加，都不要加</w:t>
+      </w:r>
+    </w:p>
     <w:p/>
+    <w:p>
+      <w:r>
+        <w:rPr>
+          <w:rFonts w:hint="eastAsia"/>
+        </w:rPr>
+        <w:t>核心流程：子 -</w:t>
+      </w:r>
+      <w:r>
+        <w:t xml:space="preserve">&gt; </w:t>
+      </w:r>
+      <w:r>
+        <w:rPr>
+          <w:rFonts w:hint="eastAsia"/>
+        </w:rPr>
+        <w:t>父工程 有反应</w:t>
+      </w:r>
+    </w:p>
+    <w:p>
+      <w:pPr>
+        <w:pStyle w:val="a3"/>
+        <w:numPr>
+          <w:ilvl w:val="0"/>
+          <w:numId w:val="5"/>
+        </w:numPr>
+        <w:ind w:firstLineChars="0"/>
+      </w:pPr>
+      <w:r>
+        <w:rPr>
+          <w:rFonts w:hint="eastAsia"/>
+        </w:rPr>
+        <w:t>修改子工程</w:t>
+      </w:r>
+      <w:r>
+        <w:t>push</w:t>
+      </w:r>
+    </w:p>
+    <w:p>
+      <w:pPr>
+        <w:pStyle w:val="a3"/>
+        <w:numPr>
+          <w:ilvl w:val="0"/>
+          <w:numId w:val="5"/>
+        </w:numPr>
+        <w:ind w:firstLineChars="0"/>
+      </w:pPr>
+      <w:r>
+        <w:t>(</w:t>
+      </w:r>
+      <w:r>
+        <w:rPr>
+          <w:rFonts w:hint="eastAsia"/>
+        </w:rPr>
+        <w:t>本地</w:t>
+      </w:r>
+      <w:r>
+        <w:t xml:space="preserve">) </w:t>
+      </w:r>
+      <w:r>
+        <w:rPr>
+          <w:rFonts w:hint="eastAsia"/>
+        </w:rPr>
+        <w:t>将g</w:t>
+      </w:r>
+      <w:r>
+        <w:t>itHub</w:t>
+      </w:r>
+      <w:r>
+        <w:rPr>
+          <w:rFonts w:hint="eastAsia"/>
+        </w:rPr>
+        <w:t>中的子工程更新到父子模块</w:t>
+      </w:r>
+    </w:p>
+    <w:p>
+      <w:pPr>
+        <w:pStyle w:val="a3"/>
+        <w:numPr>
+          <w:ilvl w:val="0"/>
+          <w:numId w:val="5"/>
+        </w:numPr>
+        <w:ind w:firstLineChars="0"/>
+      </w:pPr>
+      <w:r>
+        <w:rPr>
+          <w:rFonts w:hint="eastAsia"/>
+        </w:rPr>
+        <w:t>将父工程中的子模块更新情况，推送到对应的g</w:t>
+      </w:r>
+      <w:r>
+        <w:t>itHub</w:t>
+      </w:r>
+      <w:r>
+        <w:rPr>
+          <w:rFonts w:hint="eastAsia"/>
+        </w:rPr>
+        <w:t>上</w:t>
+      </w:r>
+      <w:r>
+        <w:t>(</w:t>
+      </w:r>
+      <w:r>
+        <w:rPr>
+          <w:rFonts w:hint="eastAsia"/>
+        </w:rPr>
+        <w:t xml:space="preserve">父 </w:t>
+      </w:r>
+      <w:r>
+        <w:t xml:space="preserve">– </w:t>
+      </w:r>
+      <w:r>
+        <w:rPr>
+          <w:rFonts w:hint="eastAsia"/>
+        </w:rPr>
+        <w:t>子</w:t>
+      </w:r>
+      <w:r>
+        <w:t>)</w:t>
+      </w:r>
+    </w:p>
+    <w:p>
+      <w:r>
+        <w:tab/>
+      </w:r>
+    </w:p>
     <w:p>
       <w:pPr>
         <w:rPr>
@@ -10916,6 +11086,13 @@
       </w:pPr>
       <w:bookmarkStart w:id="0" w:name="_GoBack"/>
       <w:bookmarkEnd w:id="0"/>
+    </w:p>
+    <w:p>
+      <w:pPr>
+        <w:rPr>
+          <w:rFonts w:hint="eastAsia"/>
+        </w:rPr>
+      </w:pPr>
     </w:p>
     <w:p>
       <w:pPr>
@@ -11218,16 +11395,16 @@
     </w:lvl>
   </w:abstractNum>
   <w:abstractNum w:abstractNumId="3" w15:restartNumberingAfterBreak="0">
-    <w:nsid w:val="6CE14CD8"/>
+    <w:nsid w:val="63D36C3A"/>
     <w:multiLevelType w:val="hybridMultilevel"/>
-    <w:tmpl w:val="54B61B10"/>
-    <w:lvl w:ilvl="0" w:tplc="3B4053DA">
+    <w:tmpl w:val="621641BC"/>
+    <w:lvl w:ilvl="0" w:tplc="DC0C55BC">
       <w:start w:val="1"/>
-      <w:numFmt w:val="lowerLetter"/>
+      <w:numFmt w:val="decimal"/>
       <w:lvlText w:val="%1."/>
       <w:lvlJc w:val="left"/>
       <w:pPr>
-        <w:ind w:left="720" w:hanging="360"/>
+        <w:ind w:left="1200" w:hanging="360"/>
       </w:pPr>
       <w:rPr>
         <w:rFonts w:hint="default"/>
@@ -11239,7 +11416,7 @@
       <w:lvlText w:val="%2)"/>
       <w:lvlJc w:val="left"/>
       <w:pPr>
-        <w:ind w:left="1200" w:hanging="420"/>
+        <w:ind w:left="1680" w:hanging="420"/>
       </w:pPr>
     </w:lvl>
     <w:lvl w:ilvl="2" w:tplc="0409001B" w:tentative="1">
@@ -11248,7 +11425,7 @@
       <w:lvlText w:val="%3."/>
       <w:lvlJc w:val="right"/>
       <w:pPr>
-        <w:ind w:left="1620" w:hanging="420"/>
+        <w:ind w:left="2100" w:hanging="420"/>
       </w:pPr>
     </w:lvl>
     <w:lvl w:ilvl="3" w:tplc="0409000F" w:tentative="1">
@@ -11257,7 +11434,7 @@
       <w:lvlText w:val="%4."/>
       <w:lvlJc w:val="left"/>
       <w:pPr>
-        <w:ind w:left="2040" w:hanging="420"/>
+        <w:ind w:left="2520" w:hanging="420"/>
       </w:pPr>
     </w:lvl>
     <w:lvl w:ilvl="4" w:tplc="04090019" w:tentative="1">
@@ -11266,7 +11443,7 @@
       <w:lvlText w:val="%5)"/>
       <w:lvlJc w:val="left"/>
       <w:pPr>
-        <w:ind w:left="2460" w:hanging="420"/>
+        <w:ind w:left="2940" w:hanging="420"/>
       </w:pPr>
     </w:lvl>
     <w:lvl w:ilvl="5" w:tplc="0409001B" w:tentative="1">
@@ -11275,7 +11452,7 @@
       <w:lvlText w:val="%6."/>
       <w:lvlJc w:val="right"/>
       <w:pPr>
-        <w:ind w:left="2880" w:hanging="420"/>
+        <w:ind w:left="3360" w:hanging="420"/>
       </w:pPr>
     </w:lvl>
     <w:lvl w:ilvl="6" w:tplc="0409000F" w:tentative="1">
@@ -11284,7 +11461,7 @@
       <w:lvlText w:val="%7."/>
       <w:lvlJc w:val="left"/>
       <w:pPr>
-        <w:ind w:left="3300" w:hanging="420"/>
+        <w:ind w:left="3780" w:hanging="420"/>
       </w:pPr>
     </w:lvl>
     <w:lvl w:ilvl="7" w:tplc="04090019" w:tentative="1">
@@ -11293,7 +11470,7 @@
       <w:lvlText w:val="%8)"/>
       <w:lvlJc w:val="left"/>
       <w:pPr>
-        <w:ind w:left="3720" w:hanging="420"/>
+        <w:ind w:left="4200" w:hanging="420"/>
       </w:pPr>
     </w:lvl>
     <w:lvl w:ilvl="8" w:tplc="0409001B" w:tentative="1">
@@ -11302,6 +11479,95 @@
       <w:lvlText w:val="%9."/>
       <w:lvlJc w:val="right"/>
       <w:pPr>
+        <w:ind w:left="4620" w:hanging="420"/>
+      </w:pPr>
+    </w:lvl>
+  </w:abstractNum>
+  <w:abstractNum w:abstractNumId="4" w15:restartNumberingAfterBreak="0">
+    <w:nsid w:val="6CE14CD8"/>
+    <w:multiLevelType w:val="hybridMultilevel"/>
+    <w:tmpl w:val="54B61B10"/>
+    <w:lvl w:ilvl="0" w:tplc="3B4053DA">
+      <w:start w:val="1"/>
+      <w:numFmt w:val="lowerLetter"/>
+      <w:lvlText w:val="%1."/>
+      <w:lvlJc w:val="left"/>
+      <w:pPr>
+        <w:ind w:left="720" w:hanging="360"/>
+      </w:pPr>
+      <w:rPr>
+        <w:rFonts w:hint="default"/>
+      </w:rPr>
+    </w:lvl>
+    <w:lvl w:ilvl="1" w:tplc="04090019" w:tentative="1">
+      <w:start w:val="1"/>
+      <w:numFmt w:val="lowerLetter"/>
+      <w:lvlText w:val="%2)"/>
+      <w:lvlJc w:val="left"/>
+      <w:pPr>
+        <w:ind w:left="1200" w:hanging="420"/>
+      </w:pPr>
+    </w:lvl>
+    <w:lvl w:ilvl="2" w:tplc="0409001B" w:tentative="1">
+      <w:start w:val="1"/>
+      <w:numFmt w:val="lowerRoman"/>
+      <w:lvlText w:val="%3."/>
+      <w:lvlJc w:val="right"/>
+      <w:pPr>
+        <w:ind w:left="1620" w:hanging="420"/>
+      </w:pPr>
+    </w:lvl>
+    <w:lvl w:ilvl="3" w:tplc="0409000F" w:tentative="1">
+      <w:start w:val="1"/>
+      <w:numFmt w:val="decimal"/>
+      <w:lvlText w:val="%4."/>
+      <w:lvlJc w:val="left"/>
+      <w:pPr>
+        <w:ind w:left="2040" w:hanging="420"/>
+      </w:pPr>
+    </w:lvl>
+    <w:lvl w:ilvl="4" w:tplc="04090019" w:tentative="1">
+      <w:start w:val="1"/>
+      <w:numFmt w:val="lowerLetter"/>
+      <w:lvlText w:val="%5)"/>
+      <w:lvlJc w:val="left"/>
+      <w:pPr>
+        <w:ind w:left="2460" w:hanging="420"/>
+      </w:pPr>
+    </w:lvl>
+    <w:lvl w:ilvl="5" w:tplc="0409001B" w:tentative="1">
+      <w:start w:val="1"/>
+      <w:numFmt w:val="lowerRoman"/>
+      <w:lvlText w:val="%6."/>
+      <w:lvlJc w:val="right"/>
+      <w:pPr>
+        <w:ind w:left="2880" w:hanging="420"/>
+      </w:pPr>
+    </w:lvl>
+    <w:lvl w:ilvl="6" w:tplc="0409000F" w:tentative="1">
+      <w:start w:val="1"/>
+      <w:numFmt w:val="decimal"/>
+      <w:lvlText w:val="%7."/>
+      <w:lvlJc w:val="left"/>
+      <w:pPr>
+        <w:ind w:left="3300" w:hanging="420"/>
+      </w:pPr>
+    </w:lvl>
+    <w:lvl w:ilvl="7" w:tplc="04090019" w:tentative="1">
+      <w:start w:val="1"/>
+      <w:numFmt w:val="lowerLetter"/>
+      <w:lvlText w:val="%8)"/>
+      <w:lvlJc w:val="left"/>
+      <w:pPr>
+        <w:ind w:left="3720" w:hanging="420"/>
+      </w:pPr>
+    </w:lvl>
+    <w:lvl w:ilvl="8" w:tplc="0409001B" w:tentative="1">
+      <w:start w:val="1"/>
+      <w:numFmt w:val="lowerRoman"/>
+      <w:lvlText w:val="%9."/>
+      <w:lvlJc w:val="right"/>
+      <w:pPr>
         <w:ind w:left="4140" w:hanging="420"/>
       </w:pPr>
     </w:lvl>
@@ -11310,13 +11576,16 @@
     <w:abstractNumId w:val="2"/>
   </w:num>
   <w:num w:numId="2">
-    <w:abstractNumId w:val="3"/>
+    <w:abstractNumId w:val="4"/>
   </w:num>
   <w:num w:numId="3">
     <w:abstractNumId w:val="1"/>
   </w:num>
   <w:num w:numId="4">
     <w:abstractNumId w:val="0"/>
+  </w:num>
+  <w:num w:numId="5">
+    <w:abstractNumId w:val="3"/>
   </w:num>
 </w:numbering>
 </file>
@@ -12157,7 +12426,7 @@
 </file>
 
 <file path=customXml/itemProps1.xml><?xml version="1.0" encoding="utf-8"?>
-<ds:datastoreItem xmlns:ds="http://schemas.openxmlformats.org/officeDocument/2006/customXml" ds:itemID="{902A77AC-C396-449F-A487-70E01163F987}">
+<ds:datastoreItem xmlns:ds="http://schemas.openxmlformats.org/officeDocument/2006/customXml" ds:itemID="{F7803305-8B39-4B57-B55F-4F9699947123}">
   <ds:schemaRefs>
     <ds:schemaRef ds:uri="http://schemas.openxmlformats.org/officeDocument/2006/bibliography"/>
   </ds:schemaRefs>

--- a/GIT学习笔记.docx
+++ b/GIT学习笔记.docx
@@ -11074,16 +11074,14 @@
       </w:r>
     </w:p>
     <w:p>
+      <w:pPr>
+        <w:rPr>
+          <w:rFonts w:hint="eastAsia"/>
+        </w:rPr>
+      </w:pPr>
       <w:r>
         <w:tab/>
       </w:r>
-    </w:p>
-    <w:p>
-      <w:pPr>
-        <w:rPr>
-          <w:rFonts w:hint="eastAsia"/>
-        </w:rPr>
-      </w:pPr>
       <w:bookmarkStart w:id="0" w:name="_GoBack"/>
       <w:bookmarkEnd w:id="0"/>
     </w:p>
@@ -12426,7 +12424,7 @@
 </file>
 
 <file path=customXml/itemProps1.xml><?xml version="1.0" encoding="utf-8"?>
-<ds:datastoreItem xmlns:ds="http://schemas.openxmlformats.org/officeDocument/2006/customXml" ds:itemID="{F7803305-8B39-4B57-B55F-4F9699947123}">
+<ds:datastoreItem xmlns:ds="http://schemas.openxmlformats.org/officeDocument/2006/customXml" ds:itemID="{C2DC32AF-E1CC-42C2-AA51-E9BF12AC3FA5}">
   <ds:schemaRefs>
     <ds:schemaRef ds:uri="http://schemas.openxmlformats.org/officeDocument/2006/bibliography"/>
   </ds:schemaRefs>

--- a/GIT学习笔记.docx
+++ b/GIT学习笔记.docx
@@ -10448,13 +10448,7 @@
         <w:t>值存放到一个压缩文件中</w:t>
       </w:r>
     </w:p>
-    <w:p>
-      <w:pPr>
-        <w:rPr>
-          <w:rFonts w:hint="eastAsia"/>
-        </w:rPr>
-      </w:pPr>
-    </w:p>
+    <w:p/>
     <w:p>
       <w:pPr>
         <w:pStyle w:val="2"/>
@@ -10507,11 +10501,6 @@
       </w:r>
     </w:p>
     <w:p>
-      <w:pPr>
-        <w:rPr>
-          <w:rFonts w:hint="eastAsia"/>
-        </w:rPr>
-      </w:pPr>
       <w:r>
         <w:rPr>
           <w:rFonts w:hint="eastAsia"/>
@@ -10770,10 +10759,7 @@
         <w:t>全部pu</w:t>
       </w:r>
       <w:r>
-        <w:t xml:space="preserve">ll):git </w:t>
-      </w:r>
-      <w:r>
-        <w:t>submodule foreach git pull</w:t>
+        <w:t>ll):git submodule foreach git pull</w:t>
       </w:r>
     </w:p>
     <w:p>
@@ -10868,11 +10854,6 @@
     </w:p>
     <w:p/>
     <w:p>
-      <w:pPr>
-        <w:rPr>
-          <w:rFonts w:hint="eastAsia"/>
-        </w:rPr>
-      </w:pPr>
       <w:r>
         <w:rPr>
           <w:rFonts w:hint="eastAsia"/>
@@ -10907,13 +10888,7 @@
         <w:t>--recursive</w:t>
       </w:r>
     </w:p>
-    <w:p>
-      <w:pPr>
-        <w:rPr>
-          <w:rFonts w:hint="eastAsia"/>
-        </w:rPr>
-      </w:pPr>
-    </w:p>
+    <w:p/>
     <w:p>
       <w:pPr>
         <w:pStyle w:val="2"/>
@@ -11074,13 +11049,269 @@
       </w:r>
     </w:p>
     <w:p>
-      <w:pPr>
-        <w:rPr>
-          <w:rFonts w:hint="eastAsia"/>
-        </w:rPr>
-      </w:pPr>
       <w:r>
         <w:tab/>
+      </w:r>
+    </w:p>
+    <w:p>
+      <w:pPr>
+        <w:pStyle w:val="2"/>
+      </w:pPr>
+      <w:r>
+        <w:rPr>
+          <w:rFonts w:hint="eastAsia"/>
+        </w:rPr>
+        <w:t>在I</w:t>
+      </w:r>
+      <w:r>
+        <w:t>DEA</w:t>
+      </w:r>
+      <w:r>
+        <w:rPr>
+          <w:rFonts w:hint="eastAsia"/>
+        </w:rPr>
+        <w:t>中使用gradle整合gretty进行w</w:t>
+      </w:r>
+      <w:r>
+        <w:t>eb</w:t>
+      </w:r>
+      <w:r>
+        <w:rPr>
+          <w:rFonts w:hint="eastAsia"/>
+        </w:rPr>
+        <w:t>开发，并用g</w:t>
+      </w:r>
+      <w:r>
+        <w:t>it</w:t>
+      </w:r>
+      <w:r>
+        <w:rPr>
+          <w:rFonts w:hint="eastAsia"/>
+        </w:rPr>
+        <w:t>托管</w:t>
+      </w:r>
+    </w:p>
+    <w:p>
+      <w:r>
+        <w:t>J</w:t>
+      </w:r>
+      <w:r>
+        <w:rPr>
+          <w:rFonts w:hint="eastAsia"/>
+        </w:rPr>
+        <w:t>ar</w:t>
+      </w:r>
+      <w:r>
+        <w:t>:maven</w:t>
+      </w:r>
+    </w:p>
+    <w:p>
+      <w:r>
+        <w:t xml:space="preserve">Gradle </w:t>
+      </w:r>
+      <w:r>
+        <w:rPr>
+          <w:rFonts w:hint="eastAsia"/>
+        </w:rPr>
+        <w:t>就类似于maven用于管理jar包</w:t>
+      </w:r>
+    </w:p>
+    <w:p/>
+    <w:p>
+      <w:r>
+        <w:rPr>
+          <w:rFonts w:hint="eastAsia"/>
+        </w:rPr>
+        <w:lastRenderedPageBreak/>
+        <w:t>在I</w:t>
+      </w:r>
+      <w:r>
+        <w:t>d</w:t>
+      </w:r>
+      <w:r>
+        <w:rPr>
+          <w:rFonts w:hint="eastAsia"/>
+        </w:rPr>
+        <w:t>ea中使用g</w:t>
+      </w:r>
+      <w:r>
+        <w:t>it</w:t>
+      </w:r>
+      <w:r>
+        <w:rPr>
+          <w:rFonts w:hint="eastAsia"/>
+        </w:rPr>
+        <w:t>托管项目（版本控制）</w:t>
+      </w:r>
+    </w:p>
+    <w:p>
+      <w:pPr>
+        <w:rPr>
+          <w:rFonts w:hint="eastAsia"/>
+        </w:rPr>
+      </w:pPr>
+      <w:r>
+        <w:tab/>
+      </w:r>
+      <w:r>
+        <w:rPr>
+          <w:rFonts w:hint="eastAsia"/>
+        </w:rPr>
+        <w:t>将IDEA中默认得c</w:t>
+      </w:r>
+      <w:r>
+        <w:t>md</w:t>
+      </w:r>
+      <w:r>
+        <w:rPr>
+          <w:rFonts w:hint="eastAsia"/>
+        </w:rPr>
+        <w:t>更换为b</w:t>
+      </w:r>
+      <w:r>
+        <w:t>ash.exe,</w:t>
+      </w:r>
+      <w:r>
+        <w:rPr>
+          <w:rFonts w:hint="eastAsia"/>
+        </w:rPr>
+        <w:t>更换完后重启</w:t>
+      </w:r>
+    </w:p>
+    <w:p>
+      <w:pPr>
+        <w:pStyle w:val="2"/>
+      </w:pPr>
+      <w:r>
+        <w:rPr>
+          <w:rFonts w:hint="eastAsia"/>
+        </w:rPr>
+        <w:t>Git</w:t>
+      </w:r>
+      <w:r>
+        <w:t>Lab</w:t>
+      </w:r>
+      <w:r>
+        <w:rPr>
+          <w:rFonts w:hint="eastAsia"/>
+        </w:rPr>
+        <w:t>配置和是使用</w:t>
+      </w:r>
+    </w:p>
+    <w:p>
+      <w:r>
+        <w:rPr>
+          <w:rFonts w:hint="eastAsia"/>
+        </w:rPr>
+        <w:t>先下载一个安装包：</w:t>
+      </w:r>
+      <w:hyperlink r:id="rId19" w:history="1">
+        <w:r>
+          <w:rPr>
+            <w:rStyle w:val="a4"/>
+            <w:rFonts w:hint="eastAsia"/>
+          </w:rPr>
+          <w:t>h</w:t>
+        </w:r>
+        <w:r>
+          <w:rPr>
+            <w:rStyle w:val="a4"/>
+          </w:rPr>
+          <w:t>ttps://packages.gitlab.com/gitlab/gitlab-ce</w:t>
+        </w:r>
+      </w:hyperlink>
+    </w:p>
+    <w:p>
+      <w:r>
+        <w:rPr>
+          <w:rFonts w:hint="eastAsia"/>
+        </w:rPr>
+        <w:t>下载：g</w:t>
+      </w:r>
+      <w:r>
+        <w:t>itlab-ce-11.9.0-ce.0.e17.x86_64.rpm  --linux</w:t>
+      </w:r>
+    </w:p>
+    <w:p>
+      <w:r>
+        <w:rPr>
+          <w:rFonts w:hint="eastAsia"/>
+        </w:rPr>
+        <w:t>安装说明：</w:t>
+      </w:r>
+      <w:hyperlink r:id="rId20" w:history="1">
+        <w:r>
+          <w:rPr>
+            <w:rStyle w:val="a4"/>
+            <w:rFonts w:hint="eastAsia"/>
+          </w:rPr>
+          <w:t>h</w:t>
+        </w:r>
+        <w:r>
+          <w:rPr>
+            <w:rStyle w:val="a4"/>
+          </w:rPr>
+          <w:t>ttps://about.gitlab.com/installgita</w:t>
+        </w:r>
+      </w:hyperlink>
+    </w:p>
+    <w:p/>
+    <w:p>
+      <w:r>
+        <w:rPr>
+          <w:rFonts w:hint="eastAsia"/>
+        </w:rPr>
+        <w:t>虚拟机搭建Linux系统，centOS、或者阿里云服务器</w:t>
+      </w:r>
+    </w:p>
+    <w:p>
+      <w:r>
+        <w:rPr>
+          <w:rFonts w:hint="eastAsia"/>
+        </w:rPr>
+        <w:t xml:space="preserve"> </w:t>
+      </w:r>
+    </w:p>
+    <w:p>
+      <w:r>
+        <w:rPr>
+          <w:rFonts w:hint="eastAsia"/>
+        </w:rPr>
+        <w:t>安装git</w:t>
+      </w:r>
+      <w:r>
+        <w:t>lab</w:t>
+      </w:r>
+      <w:r>
+        <w:rPr>
+          <w:rFonts w:hint="eastAsia"/>
+        </w:rPr>
+        <w:t>如果报错：“另一个应用程序是：Package</w:t>
+      </w:r>
+      <w:r>
+        <w:t>Kit</w:t>
+      </w:r>
+      <w:r>
+        <w:rPr>
+          <w:rFonts w:hint="eastAsia"/>
+        </w:rPr>
+        <w:t>”</w:t>
+      </w:r>
+    </w:p>
+    <w:p>
+      <w:pPr>
+        <w:rPr>
+          <w:rFonts w:hint="eastAsia"/>
+        </w:rPr>
+      </w:pPr>
+      <w:r>
+        <w:rPr>
+          <w:rFonts w:hint="eastAsia"/>
+        </w:rPr>
+        <w:t>解决：/e</w:t>
+      </w:r>
+      <w:r>
+        <w:t>tc/yum/pluginconf.d/langpacks.conf</w:t>
       </w:r>
       <w:bookmarkStart w:id="0" w:name="_GoBack"/>
       <w:bookmarkEnd w:id="0"/>
@@ -11094,21 +11325,8 @@
     </w:p>
     <w:p>
       <w:pPr>
-        <w:pStyle w:val="a3"/>
-        <w:numPr>
-          <w:ilvl w:val="0"/>
-          <w:numId w:val="1"/>
-        </w:numPr>
-        <w:autoSpaceDE w:val="0"/>
-        <w:autoSpaceDN w:val="0"/>
-        <w:adjustRightInd w:val="0"/>
-        <w:ind w:firstLineChars="0"/>
-        <w:jc w:val="left"/>
-        <w:rPr>
-          <w:rFonts w:ascii="Lucida Console" w:hAnsi="Lucida Console" w:cs="Lucida Console"/>
-          <w:kern w:val="0"/>
-          <w:sz w:val="18"/>
-          <w:szCs w:val="18"/>
+        <w:rPr>
+          <w:rFonts w:hint="eastAsia"/>
         </w:rPr>
       </w:pPr>
     </w:p>
@@ -12424,7 +12642,7 @@
 </file>
 
 <file path=customXml/itemProps1.xml><?xml version="1.0" encoding="utf-8"?>
-<ds:datastoreItem xmlns:ds="http://schemas.openxmlformats.org/officeDocument/2006/customXml" ds:itemID="{C2DC32AF-E1CC-42C2-AA51-E9BF12AC3FA5}">
+<ds:datastoreItem xmlns:ds="http://schemas.openxmlformats.org/officeDocument/2006/customXml" ds:itemID="{A64A3A09-06A6-4776-8D4F-78F304A6E8FB}">
   <ds:schemaRefs>
     <ds:schemaRef ds:uri="http://schemas.openxmlformats.org/officeDocument/2006/bibliography"/>
   </ds:schemaRefs>

--- a/GIT学习笔记.docx
+++ b/GIT学习笔记.docx
@@ -11145,11 +11145,6 @@
       </w:r>
     </w:p>
     <w:p>
-      <w:pPr>
-        <w:rPr>
-          <w:rFonts w:hint="eastAsia"/>
-        </w:rPr>
-      </w:pPr>
       <w:r>
         <w:tab/>
       </w:r>
@@ -11299,11 +11294,6 @@
       </w:r>
     </w:p>
     <w:p>
-      <w:pPr>
-        <w:rPr>
-          <w:rFonts w:hint="eastAsia"/>
-        </w:rPr>
-      </w:pPr>
       <w:r>
         <w:rPr>
           <w:rFonts w:hint="eastAsia"/>
@@ -11312,23 +11302,53 @@
       </w:r>
       <w:r>
         <w:t>tc/yum/pluginconf.d/langpacks.conf</w:t>
+      </w:r>
+    </w:p>
+    <w:p/>
+    <w:p>
+      <w:r>
+        <w:rPr>
+          <w:rFonts w:hint="eastAsia"/>
+          <w:highlight w:val="cyan"/>
+        </w:rPr>
+        <w:t>结束</w:t>
+      </w:r>
+      <w:r>
+        <w:rPr>
+          <w:rFonts w:hint="eastAsia"/>
+          <w:highlight w:val="cyan"/>
+        </w:rPr>
+        <w:t>语</w:t>
       </w:r>
       <w:bookmarkStart w:id="0" w:name="_GoBack"/>
       <w:bookmarkEnd w:id="0"/>
-    </w:p>
-    <w:p>
-      <w:pPr>
-        <w:rPr>
-          <w:rFonts w:hint="eastAsia"/>
-        </w:rPr>
-      </w:pPr>
-    </w:p>
-    <w:p>
-      <w:pPr>
-        <w:rPr>
-          <w:rFonts w:hint="eastAsia"/>
-        </w:rPr>
-      </w:pPr>
+      <w:r>
+        <w:rPr>
+          <w:rFonts w:hint="eastAsia"/>
+          <w:highlight w:val="cyan"/>
+        </w:rPr>
+        <w:t>：</w:t>
+      </w:r>
+      <w:r>
+        <w:rPr>
+          <w:rFonts w:hint="eastAsia"/>
+          <w:highlight w:val="cyan"/>
+        </w:rPr>
+        <w:t>基本的git原理，已经学完了，对git有了一定的了解，也能够使用了，创建分支，切换分支，合并分支，提交代码，解决冲突，推送远程，拉去请求，等一些使用都有了基本的掌握，Gitla</w:t>
+      </w:r>
+      <w:r>
+        <w:rPr>
+          <w:highlight w:val="cyan"/>
+        </w:rPr>
+        <w:t>b</w:t>
+      </w:r>
+      <w:r>
+        <w:rPr>
+          <w:rFonts w:hint="eastAsia"/>
+          <w:highlight w:val="cyan"/>
+        </w:rPr>
+        <w:t>这种应用型的知识，可能在工作就用不到，只是搭个私服，我在学习种使用GitHUb就好了，有时间去学习其它有用的东西</w:t>
+      </w:r>
     </w:p>
     <w:p/>
     <w:sectPr>
@@ -12642,7 +12662,7 @@
 </file>
 
 <file path=customXml/itemProps1.xml><?xml version="1.0" encoding="utf-8"?>
-<ds:datastoreItem xmlns:ds="http://schemas.openxmlformats.org/officeDocument/2006/customXml" ds:itemID="{A64A3A09-06A6-4776-8D4F-78F304A6E8FB}">
+<ds:datastoreItem xmlns:ds="http://schemas.openxmlformats.org/officeDocument/2006/customXml" ds:itemID="{64131744-C587-4CA5-B1D1-E5DF53780E17}">
   <ds:schemaRefs>
     <ds:schemaRef ds:uri="http://schemas.openxmlformats.org/officeDocument/2006/bibliography"/>
   </ds:schemaRefs>

--- a/GIT学习笔记.docx
+++ b/GIT学习笔记.docx
@@ -10448,13 +10448,7 @@
         <w:t>值存放到一个压缩文件中</w:t>
       </w:r>
     </w:p>
-    <w:p>
-      <w:pPr>
-        <w:rPr>
-          <w:rFonts w:hint="eastAsia"/>
-        </w:rPr>
-      </w:pPr>
-    </w:p>
+    <w:p/>
     <w:p>
       <w:pPr>
         <w:pStyle w:val="2"/>
@@ -10507,11 +10501,6 @@
       </w:r>
     </w:p>
     <w:p>
-      <w:pPr>
-        <w:rPr>
-          <w:rFonts w:hint="eastAsia"/>
-        </w:rPr>
-      </w:pPr>
       <w:r>
         <w:rPr>
           <w:rFonts w:hint="eastAsia"/>
@@ -10770,10 +10759,7 @@
         <w:t>全部pu</w:t>
       </w:r>
       <w:r>
-        <w:t xml:space="preserve">ll):git </w:t>
-      </w:r>
-      <w:r>
-        <w:t>submodule foreach git pull</w:t>
+        <w:t>ll):git submodule foreach git pull</w:t>
       </w:r>
     </w:p>
     <w:p>
@@ -10868,11 +10854,6 @@
     </w:p>
     <w:p/>
     <w:p>
-      <w:pPr>
-        <w:rPr>
-          <w:rFonts w:hint="eastAsia"/>
-        </w:rPr>
-      </w:pPr>
       <w:r>
         <w:rPr>
           <w:rFonts w:hint="eastAsia"/>
@@ -10907,13 +10888,7 @@
         <w:t>--recursive</w:t>
       </w:r>
     </w:p>
-    <w:p>
-      <w:pPr>
-        <w:rPr>
-          <w:rFonts w:hint="eastAsia"/>
-        </w:rPr>
-      </w:pPr>
-    </w:p>
+    <w:p/>
     <w:p>
       <w:pPr>
         <w:pStyle w:val="2"/>
@@ -11074,39 +11049,306 @@
       </w:r>
     </w:p>
     <w:p>
+      <w:r>
+        <w:tab/>
+      </w:r>
+    </w:p>
+    <w:p>
+      <w:pPr>
+        <w:pStyle w:val="2"/>
+      </w:pPr>
+      <w:r>
+        <w:rPr>
+          <w:rFonts w:hint="eastAsia"/>
+        </w:rPr>
+        <w:t>在I</w:t>
+      </w:r>
+      <w:r>
+        <w:t>DEA</w:t>
+      </w:r>
+      <w:r>
+        <w:rPr>
+          <w:rFonts w:hint="eastAsia"/>
+        </w:rPr>
+        <w:t>中使用gradle整合gretty进行w</w:t>
+      </w:r>
+      <w:r>
+        <w:t>eb</w:t>
+      </w:r>
+      <w:r>
+        <w:rPr>
+          <w:rFonts w:hint="eastAsia"/>
+        </w:rPr>
+        <w:t>开发，并用g</w:t>
+      </w:r>
+      <w:r>
+        <w:t>it</w:t>
+      </w:r>
+      <w:r>
+        <w:rPr>
+          <w:rFonts w:hint="eastAsia"/>
+        </w:rPr>
+        <w:t>托管</w:t>
+      </w:r>
+    </w:p>
+    <w:p>
+      <w:r>
+        <w:t>J</w:t>
+      </w:r>
+      <w:r>
+        <w:rPr>
+          <w:rFonts w:hint="eastAsia"/>
+        </w:rPr>
+        <w:t>ar</w:t>
+      </w:r>
+      <w:r>
+        <w:t>:maven</w:t>
+      </w:r>
+    </w:p>
+    <w:p>
+      <w:r>
+        <w:t xml:space="preserve">Gradle </w:t>
+      </w:r>
+      <w:r>
+        <w:rPr>
+          <w:rFonts w:hint="eastAsia"/>
+        </w:rPr>
+        <w:t>就类似于maven用于管理jar包</w:t>
+      </w:r>
+    </w:p>
+    <w:p/>
+    <w:p>
+      <w:r>
+        <w:rPr>
+          <w:rFonts w:hint="eastAsia"/>
+        </w:rPr>
+        <w:lastRenderedPageBreak/>
+        <w:t>在I</w:t>
+      </w:r>
+      <w:r>
+        <w:t>d</w:t>
+      </w:r>
+      <w:r>
+        <w:rPr>
+          <w:rFonts w:hint="eastAsia"/>
+        </w:rPr>
+        <w:t>ea中使用g</w:t>
+      </w:r>
+      <w:r>
+        <w:t>it</w:t>
+      </w:r>
+      <w:r>
+        <w:rPr>
+          <w:rFonts w:hint="eastAsia"/>
+        </w:rPr>
+        <w:t>托管项目（版本控制）</w:t>
+      </w:r>
+    </w:p>
+    <w:p>
+      <w:r>
+        <w:tab/>
+      </w:r>
+      <w:r>
+        <w:rPr>
+          <w:rFonts w:hint="eastAsia"/>
+        </w:rPr>
+        <w:t>将IDEA中默认得c</w:t>
+      </w:r>
+      <w:r>
+        <w:t>md</w:t>
+      </w:r>
+      <w:r>
+        <w:rPr>
+          <w:rFonts w:hint="eastAsia"/>
+        </w:rPr>
+        <w:t>更换为b</w:t>
+      </w:r>
+      <w:r>
+        <w:t>ash.exe,</w:t>
+      </w:r>
+      <w:r>
+        <w:rPr>
+          <w:rFonts w:hint="eastAsia"/>
+        </w:rPr>
+        <w:t>更换完后重启</w:t>
+      </w:r>
+    </w:p>
+    <w:p>
+      <w:pPr>
+        <w:pStyle w:val="2"/>
+      </w:pPr>
+      <w:r>
+        <w:rPr>
+          <w:rFonts w:hint="eastAsia"/>
+        </w:rPr>
+        <w:t>Git</w:t>
+      </w:r>
+      <w:r>
+        <w:t>Lab</w:t>
+      </w:r>
+      <w:r>
+        <w:rPr>
+          <w:rFonts w:hint="eastAsia"/>
+        </w:rPr>
+        <w:t>配置和是使用</w:t>
+      </w:r>
+    </w:p>
+    <w:p>
+      <w:r>
+        <w:rPr>
+          <w:rFonts w:hint="eastAsia"/>
+        </w:rPr>
+        <w:t>先下载一个安装包：</w:t>
+      </w:r>
+      <w:hyperlink r:id="rId19" w:history="1">
+        <w:r>
+          <w:rPr>
+            <w:rStyle w:val="a4"/>
+            <w:rFonts w:hint="eastAsia"/>
+          </w:rPr>
+          <w:t>h</w:t>
+        </w:r>
+        <w:r>
+          <w:rPr>
+            <w:rStyle w:val="a4"/>
+          </w:rPr>
+          <w:t>ttps://packages.gitlab.com/gitlab/gitlab-ce</w:t>
+        </w:r>
+      </w:hyperlink>
+    </w:p>
+    <w:p>
+      <w:r>
+        <w:rPr>
+          <w:rFonts w:hint="eastAsia"/>
+        </w:rPr>
+        <w:t>下载：g</w:t>
+      </w:r>
+      <w:r>
+        <w:t>itlab-ce-11.9.0-ce.0.e17.x86_64.rpm  --linux</w:t>
+      </w:r>
+    </w:p>
+    <w:p>
+      <w:r>
+        <w:rPr>
+          <w:rFonts w:hint="eastAsia"/>
+        </w:rPr>
+        <w:t>安装说明：</w:t>
+      </w:r>
+      <w:hyperlink r:id="rId20" w:history="1">
+        <w:r>
+          <w:rPr>
+            <w:rStyle w:val="a4"/>
+            <w:rFonts w:hint="eastAsia"/>
+          </w:rPr>
+          <w:t>h</w:t>
+        </w:r>
+        <w:r>
+          <w:rPr>
+            <w:rStyle w:val="a4"/>
+          </w:rPr>
+          <w:t>ttps://about.gitlab.com/installgita</w:t>
+        </w:r>
+      </w:hyperlink>
+    </w:p>
+    <w:p/>
+    <w:p>
+      <w:r>
+        <w:rPr>
+          <w:rFonts w:hint="eastAsia"/>
+        </w:rPr>
+        <w:t>虚拟机搭建Linux系统，centOS、或者阿里云服务器</w:t>
+      </w:r>
+    </w:p>
+    <w:p>
+      <w:r>
+        <w:rPr>
+          <w:rFonts w:hint="eastAsia"/>
+        </w:rPr>
+        <w:t xml:space="preserve"> </w:t>
+      </w:r>
+    </w:p>
+    <w:p>
+      <w:r>
+        <w:rPr>
+          <w:rFonts w:hint="eastAsia"/>
+        </w:rPr>
+        <w:t>安装git</w:t>
+      </w:r>
+      <w:r>
+        <w:t>lab</w:t>
+      </w:r>
+      <w:r>
+        <w:rPr>
+          <w:rFonts w:hint="eastAsia"/>
+        </w:rPr>
+        <w:t>如果报错：“另一个应用程序是：Package</w:t>
+      </w:r>
+      <w:r>
+        <w:t>Kit</w:t>
+      </w:r>
+      <w:r>
+        <w:rPr>
+          <w:rFonts w:hint="eastAsia"/>
+        </w:rPr>
+        <w:t>”</w:t>
+      </w:r>
+    </w:p>
+    <w:p>
+      <w:r>
+        <w:rPr>
+          <w:rFonts w:hint="eastAsia"/>
+        </w:rPr>
+        <w:t>解决：/e</w:t>
+      </w:r>
+      <w:r>
+        <w:t>tc/yum/pluginconf.d/langpacks.conf</w:t>
+      </w:r>
+    </w:p>
+    <w:p/>
+    <w:p>
+      <w:r>
+        <w:rPr>
+          <w:rFonts w:hint="eastAsia"/>
+          <w:highlight w:val="cyan"/>
+        </w:rPr>
+        <w:t>结束</w:t>
+      </w:r>
+      <w:r>
+        <w:rPr>
+          <w:rFonts w:hint="eastAsia"/>
+          <w:highlight w:val="cyan"/>
+        </w:rPr>
+        <w:t>语</w:t>
+      </w:r>
       <w:bookmarkStart w:id="0" w:name="_GoBack"/>
       <w:bookmarkEnd w:id="0"/>
       <w:r>
-        <w:tab/>
-      </w:r>
-    </w:p>
-    <w:p/>
-    <w:p>
-      <w:pPr>
-        <w:rPr>
-          <w:rFonts w:hint="eastAsia"/>
-        </w:rPr>
-      </w:pPr>
-    </w:p>
-    <w:p>
-      <w:pPr>
-        <w:pStyle w:val="a3"/>
-        <w:numPr>
-          <w:ilvl w:val="0"/>
-          <w:numId w:val="1"/>
-        </w:numPr>
-        <w:autoSpaceDE w:val="0"/>
-        <w:autoSpaceDN w:val="0"/>
-        <w:adjustRightInd w:val="0"/>
-        <w:ind w:firstLineChars="0"/>
-        <w:jc w:val="left"/>
-        <w:rPr>
-          <w:rFonts w:ascii="Lucida Console" w:hAnsi="Lucida Console" w:cs="Lucida Console"/>
-          <w:kern w:val="0"/>
-          <w:sz w:val="18"/>
-          <w:szCs w:val="18"/>
-        </w:rPr>
-      </w:pPr>
+        <w:rPr>
+          <w:rFonts w:hint="eastAsia"/>
+          <w:highlight w:val="cyan"/>
+        </w:rPr>
+        <w:t>：</w:t>
+      </w:r>
+      <w:r>
+        <w:rPr>
+          <w:rFonts w:hint="eastAsia"/>
+          <w:highlight w:val="cyan"/>
+        </w:rPr>
+        <w:t>基本的git原理，已经学完了，对git有了一定的了解，也能够使用了，创建分支，切换分支，合并分支，提交代码，解决冲突，推送远程，拉去请求，等一些使用都有了基本的掌握，Gitla</w:t>
+      </w:r>
+      <w:r>
+        <w:rPr>
+          <w:highlight w:val="cyan"/>
+        </w:rPr>
+        <w:t>b</w:t>
+      </w:r>
+      <w:r>
+        <w:rPr>
+          <w:rFonts w:hint="eastAsia"/>
+          <w:highlight w:val="cyan"/>
+        </w:rPr>
+        <w:t>这种应用型的知识，可能在工作就用不到，只是搭个私服，我在学习种使用GitHUb就好了，有时间去学习其它有用的东西</w:t>
+      </w:r>
     </w:p>
     <w:p/>
     <w:sectPr>
@@ -12420,7 +12662,7 @@
 </file>
 
 <file path=customXml/itemProps1.xml><?xml version="1.0" encoding="utf-8"?>
-<ds:datastoreItem xmlns:ds="http://schemas.openxmlformats.org/officeDocument/2006/customXml" ds:itemID="{B8A4A4DC-D0ED-4668-B81E-33B1B94F84C1}">
+<ds:datastoreItem xmlns:ds="http://schemas.openxmlformats.org/officeDocument/2006/customXml" ds:itemID="{64131744-C587-4CA5-B1D1-E5DF53780E17}">
   <ds:schemaRefs>
     <ds:schemaRef ds:uri="http://schemas.openxmlformats.org/officeDocument/2006/bibliography"/>
   </ds:schemaRefs>
